--- a/A_Documents/[TrungVT] Report_0818.docx
+++ b/A_Documents/[TrungVT] Report_0818.docx
@@ -331,8 +331,6 @@
         </w:rPr>
         <w:t>概要</w:t>
       </w:r>
-      <w:bookmarkStart w:id="0" w:name="_GoBack"/>
-      <w:bookmarkEnd w:id="0"/>
     </w:p>
     <w:p>
       <w:pPr>
@@ -344,7 +342,7 @@
         <w:spacing w:after="0" w:line="360" w:lineRule="auto"/>
         <w:jc w:val="both"/>
         <w:rPr>
-          <w:rFonts w:ascii="Times New Roman" w:hAnsi="Times New Roman" w:cs="Times New Roman" w:hint="eastAsia"/>
+          <w:rFonts w:ascii="Times New Roman" w:hAnsi="Times New Roman" w:cs="Times New Roman"/>
           <w:sz w:val="26"/>
           <w:szCs w:val="26"/>
           <w:lang w:eastAsia="ja-JP"/>
@@ -388,7 +386,7 @@
         <w:spacing w:after="0" w:line="360" w:lineRule="auto"/>
         <w:jc w:val="both"/>
         <w:rPr>
-          <w:rFonts w:ascii="Times New Roman" w:hAnsi="Times New Roman" w:cs="Times New Roman" w:hint="eastAsia"/>
+          <w:rFonts w:ascii="Times New Roman" w:hAnsi="Times New Roman" w:cs="Times New Roman"/>
           <w:sz w:val="26"/>
           <w:szCs w:val="26"/>
           <w:lang w:eastAsia="ja-JP"/>
@@ -432,7 +430,7 @@
         <w:spacing w:after="0" w:line="360" w:lineRule="auto"/>
         <w:jc w:val="both"/>
         <w:rPr>
-          <w:rFonts w:ascii="Arial" w:hAnsi="Arial" w:cs="Arial" w:hint="eastAsia"/>
+          <w:rFonts w:ascii="Arial" w:hAnsi="Arial" w:cs="Arial"/>
           <w:color w:val="000000"/>
           <w:sz w:val="20"/>
           <w:szCs w:val="20"/>
@@ -467,6 +465,17 @@
         <w:pStyle w:val="ListParagraph"/>
         <w:spacing w:after="0" w:line="360" w:lineRule="auto"/>
         <w:jc w:val="both"/>
+        <w:rPr>
+          <w:rFonts w:ascii="Arial" w:hAnsi="Arial" w:cs="Arial"/>
+          <w:b/>
+          <w:color w:val="000000"/>
+          <w:sz w:val="20"/>
+          <w:szCs w:val="20"/>
+          <w:shd w:val="clear" w:color="auto" w:fill="FFFFFF"/>
+          <w:lang w:eastAsia="ja-JP"/>
+        </w:rPr>
+      </w:pPr>
+      <w:r>
         <w:rPr>
           <w:rFonts w:ascii="Arial" w:hAnsi="Arial" w:cs="Arial" w:hint="eastAsia"/>
           <w:b/>
@@ -476,6 +485,179 @@
           <w:shd w:val="clear" w:color="auto" w:fill="FFFFFF"/>
           <w:lang w:eastAsia="ja-JP"/>
         </w:rPr>
+        <w:t>会員機能</w:t>
+      </w:r>
+    </w:p>
+    <w:p>
+      <w:pPr>
+        <w:pStyle w:val="ListParagraph"/>
+        <w:spacing w:after="0" w:line="360" w:lineRule="auto"/>
+        <w:jc w:val="both"/>
+        <w:rPr>
+          <w:rFonts w:ascii="Arial" w:hAnsi="Arial" w:cs="Arial"/>
+          <w:color w:val="000000"/>
+          <w:sz w:val="20"/>
+          <w:szCs w:val="20"/>
+          <w:shd w:val="clear" w:color="auto" w:fill="FFFFFF"/>
+          <w:lang w:eastAsia="ja-JP"/>
+        </w:rPr>
+      </w:pPr>
+      <w:r>
+        <w:rPr>
+          <w:rFonts w:ascii="Arial" w:hAnsi="Arial" w:cs="Arial" w:hint="eastAsia"/>
+          <w:color w:val="000000"/>
+          <w:sz w:val="20"/>
+          <w:szCs w:val="20"/>
+          <w:shd w:val="clear" w:color="auto" w:fill="FFFFFF"/>
+          <w:lang w:eastAsia="ja-JP"/>
+        </w:rPr>
+        <w:t>・会員登録が行えること</w:t>
+      </w:r>
+    </w:p>
+    <w:p>
+      <w:pPr>
+        <w:pStyle w:val="ListParagraph"/>
+        <w:spacing w:after="0" w:line="360" w:lineRule="auto"/>
+        <w:jc w:val="both"/>
+        <w:rPr>
+          <w:rFonts w:ascii="Arial" w:hAnsi="Arial" w:cs="Arial"/>
+          <w:color w:val="000000"/>
+          <w:sz w:val="20"/>
+          <w:szCs w:val="20"/>
+          <w:shd w:val="clear" w:color="auto" w:fill="FFFFFF"/>
+          <w:lang w:eastAsia="ja-JP"/>
+        </w:rPr>
+      </w:pPr>
+      <w:r>
+        <w:rPr>
+          <w:rFonts w:ascii="Arial" w:hAnsi="Arial" w:cs="Arial" w:hint="eastAsia"/>
+          <w:color w:val="000000"/>
+          <w:sz w:val="20"/>
+          <w:szCs w:val="20"/>
+          <w:shd w:val="clear" w:color="auto" w:fill="FFFFFF"/>
+          <w:lang w:eastAsia="ja-JP"/>
+        </w:rPr>
+        <w:t xml:space="preserve">　会員登録の際はログイン名、パスワード（ともに半角英数）を設定できること</w:t>
+      </w:r>
+    </w:p>
+    <w:p>
+      <w:pPr>
+        <w:pStyle w:val="ListParagraph"/>
+        <w:spacing w:after="0" w:line="360" w:lineRule="auto"/>
+        <w:jc w:val="both"/>
+        <w:rPr>
+          <w:rFonts w:ascii="Arial" w:hAnsi="Arial" w:cs="Arial"/>
+          <w:color w:val="000000"/>
+          <w:sz w:val="20"/>
+          <w:szCs w:val="20"/>
+          <w:shd w:val="clear" w:color="auto" w:fill="FFFFFF"/>
+          <w:lang w:eastAsia="ja-JP"/>
+        </w:rPr>
+      </w:pPr>
+      <w:r>
+        <w:rPr>
+          <w:rFonts w:ascii="Arial" w:hAnsi="Arial" w:cs="Arial" w:hint="eastAsia"/>
+          <w:color w:val="000000"/>
+          <w:sz w:val="20"/>
+          <w:szCs w:val="20"/>
+          <w:shd w:val="clear" w:color="auto" w:fill="FFFFFF"/>
+          <w:lang w:eastAsia="ja-JP"/>
+        </w:rPr>
+        <w:t>・ログイン／ログアウトが行えること</w:t>
+      </w:r>
+    </w:p>
+    <w:p>
+      <w:pPr>
+        <w:pStyle w:val="ListParagraph"/>
+        <w:spacing w:after="0" w:line="360" w:lineRule="auto"/>
+        <w:jc w:val="both"/>
+        <w:rPr>
+          <w:rFonts w:ascii="Arial" w:hAnsi="Arial" w:cs="Arial"/>
+          <w:color w:val="000000"/>
+          <w:sz w:val="20"/>
+          <w:szCs w:val="20"/>
+          <w:shd w:val="clear" w:color="auto" w:fill="FFFFFF"/>
+          <w:lang w:eastAsia="ja-JP"/>
+        </w:rPr>
+      </w:pPr>
+      <w:r>
+        <w:rPr>
+          <w:rFonts w:ascii="Arial" w:hAnsi="Arial" w:cs="Arial" w:hint="eastAsia"/>
+          <w:color w:val="000000"/>
+          <w:sz w:val="20"/>
+          <w:szCs w:val="20"/>
+          <w:shd w:val="clear" w:color="auto" w:fill="FFFFFF"/>
+          <w:lang w:eastAsia="ja-JP"/>
+        </w:rPr>
+        <w:t>・ページのどこかに自分がログイン状態か非ログイン状態かがわかる表記があること</w:t>
+      </w:r>
+    </w:p>
+    <w:p>
+      <w:pPr>
+        <w:pStyle w:val="ListParagraph"/>
+        <w:spacing w:after="0" w:line="360" w:lineRule="auto"/>
+        <w:jc w:val="both"/>
+        <w:rPr>
+          <w:rFonts w:ascii="Arial" w:hAnsi="Arial" w:cs="Arial"/>
+          <w:color w:val="000000"/>
+          <w:sz w:val="20"/>
+          <w:szCs w:val="20"/>
+          <w:shd w:val="clear" w:color="auto" w:fill="FFFFFF"/>
+          <w:lang w:eastAsia="ja-JP"/>
+        </w:rPr>
+      </w:pPr>
+      <w:r>
+        <w:rPr>
+          <w:rFonts w:ascii="Arial" w:hAnsi="Arial" w:cs="Arial" w:hint="eastAsia"/>
+          <w:color w:val="000000"/>
+          <w:sz w:val="20"/>
+          <w:szCs w:val="20"/>
+          <w:shd w:val="clear" w:color="auto" w:fill="FFFFFF"/>
+          <w:lang w:eastAsia="ja-JP"/>
+        </w:rPr>
+        <w:t>・ログインしていない状態でも掲示板の閲覧・書き込みはできること</w:t>
+      </w:r>
+    </w:p>
+    <w:p>
+      <w:pPr>
+        <w:pStyle w:val="ListParagraph"/>
+        <w:spacing w:after="0" w:line="360" w:lineRule="auto"/>
+        <w:jc w:val="both"/>
+        <w:rPr>
+          <w:rFonts w:ascii="Arial" w:hAnsi="Arial" w:cs="Arial"/>
+          <w:color w:val="000000"/>
+          <w:sz w:val="20"/>
+          <w:szCs w:val="20"/>
+          <w:shd w:val="clear" w:color="auto" w:fill="FFFFFF"/>
+          <w:lang w:eastAsia="ja-JP"/>
+        </w:rPr>
+      </w:pPr>
+      <w:r>
+        <w:rPr>
+          <w:rFonts w:ascii="Arial" w:hAnsi="Arial" w:cs="Arial" w:hint="eastAsia"/>
+          <w:color w:val="000000"/>
+          <w:sz w:val="20"/>
+          <w:szCs w:val="20"/>
+          <w:shd w:val="clear" w:color="auto" w:fill="FFFFFF"/>
+          <w:lang w:eastAsia="ja-JP"/>
+        </w:rPr>
+        <w:t>・ログイン名はユーザー毎にユニークのものとし、既存のログイン名では会員登録ができないようにすること</w:t>
+      </w:r>
+    </w:p>
+    <w:p>
+      <w:pPr>
+        <w:pStyle w:val="ListParagraph"/>
+        <w:spacing w:after="0" w:line="360" w:lineRule="auto"/>
+        <w:jc w:val="both"/>
+        <w:rPr>
+          <w:rFonts w:ascii="Arial" w:hAnsi="Arial" w:cs="Arial"/>
+          <w:b/>
+          <w:color w:val="000000"/>
+          <w:sz w:val="20"/>
+          <w:szCs w:val="20"/>
+          <w:shd w:val="clear" w:color="auto" w:fill="FFFFFF"/>
+          <w:lang w:eastAsia="ja-JP"/>
+        </w:rPr>
       </w:pPr>
       <w:r>
         <w:rPr>
@@ -487,7 +669,7 @@
           <w:shd w:val="clear" w:color="auto" w:fill="FFFFFF"/>
           <w:lang w:eastAsia="ja-JP"/>
         </w:rPr>
-        <w:t>会員機能</w:t>
+        <w:t>掲示板機能</w:t>
       </w:r>
     </w:p>
     <w:p>
@@ -495,6 +677,16 @@
         <w:pStyle w:val="ListParagraph"/>
         <w:spacing w:after="0" w:line="360" w:lineRule="auto"/>
         <w:jc w:val="both"/>
+        <w:rPr>
+          <w:rFonts w:ascii="Arial" w:hAnsi="Arial" w:cs="Arial"/>
+          <w:color w:val="000000"/>
+          <w:sz w:val="20"/>
+          <w:szCs w:val="20"/>
+          <w:shd w:val="clear" w:color="auto" w:fill="FFFFFF"/>
+          <w:lang w:eastAsia="ja-JP"/>
+        </w:rPr>
+      </w:pPr>
+      <w:r>
         <w:rPr>
           <w:rFonts w:ascii="Arial" w:hAnsi="Arial" w:cs="Arial" w:hint="eastAsia"/>
           <w:color w:val="000000"/>
@@ -503,6 +695,22 @@
           <w:shd w:val="clear" w:color="auto" w:fill="FFFFFF"/>
           <w:lang w:eastAsia="ja-JP"/>
         </w:rPr>
+        <w:t>・トピック毎にスレッドをたてることができること</w:t>
+      </w:r>
+    </w:p>
+    <w:p>
+      <w:pPr>
+        <w:pStyle w:val="ListParagraph"/>
+        <w:spacing w:after="0" w:line="360" w:lineRule="auto"/>
+        <w:jc w:val="both"/>
+        <w:rPr>
+          <w:rFonts w:ascii="Arial" w:hAnsi="Arial" w:cs="Arial"/>
+          <w:color w:val="000000"/>
+          <w:sz w:val="20"/>
+          <w:szCs w:val="20"/>
+          <w:shd w:val="clear" w:color="auto" w:fill="FFFFFF"/>
+          <w:lang w:eastAsia="ja-JP"/>
+        </w:rPr>
       </w:pPr>
       <w:r>
         <w:rPr>
@@ -513,7 +721,7 @@
           <w:shd w:val="clear" w:color="auto" w:fill="FFFFFF"/>
           <w:lang w:eastAsia="ja-JP"/>
         </w:rPr>
-        <w:t>・会員登録が行えること</w:t>
+        <w:t>・最初にスレッドを投稿する時は、タイトル、本文を入力すること</w:t>
       </w:r>
     </w:p>
     <w:p>
@@ -521,6 +729,16 @@
         <w:pStyle w:val="ListParagraph"/>
         <w:spacing w:after="0" w:line="360" w:lineRule="auto"/>
         <w:jc w:val="both"/>
+        <w:rPr>
+          <w:rFonts w:ascii="Arial" w:hAnsi="Arial" w:cs="Arial"/>
+          <w:color w:val="000000"/>
+          <w:sz w:val="20"/>
+          <w:szCs w:val="20"/>
+          <w:shd w:val="clear" w:color="auto" w:fill="FFFFFF"/>
+          <w:lang w:eastAsia="ja-JP"/>
+        </w:rPr>
+      </w:pPr>
+      <w:r>
         <w:rPr>
           <w:rFonts w:ascii="Arial" w:hAnsi="Arial" w:cs="Arial" w:hint="eastAsia"/>
           <w:color w:val="000000"/>
@@ -529,6 +747,22 @@
           <w:shd w:val="clear" w:color="auto" w:fill="FFFFFF"/>
           <w:lang w:eastAsia="ja-JP"/>
         </w:rPr>
+        <w:t>・画像は任意で投稿できること</w:t>
+      </w:r>
+    </w:p>
+    <w:p>
+      <w:pPr>
+        <w:pStyle w:val="ListParagraph"/>
+        <w:spacing w:after="0" w:line="360" w:lineRule="auto"/>
+        <w:jc w:val="both"/>
+        <w:rPr>
+          <w:rFonts w:ascii="Arial" w:hAnsi="Arial" w:cs="Arial"/>
+          <w:color w:val="000000"/>
+          <w:sz w:val="20"/>
+          <w:szCs w:val="20"/>
+          <w:shd w:val="clear" w:color="auto" w:fill="FFFFFF"/>
+          <w:lang w:eastAsia="ja-JP"/>
+        </w:rPr>
       </w:pPr>
       <w:r>
         <w:rPr>
@@ -539,7 +773,7 @@
           <w:shd w:val="clear" w:color="auto" w:fill="FFFFFF"/>
           <w:lang w:eastAsia="ja-JP"/>
         </w:rPr>
-        <w:t xml:space="preserve">　会員登録の際はログイン名、パスワード（ともに半角英数）を設定できること</w:t>
+        <w:t>・既存のスレッドに返信することができること</w:t>
       </w:r>
     </w:p>
     <w:p>
@@ -547,6 +781,16 @@
         <w:pStyle w:val="ListParagraph"/>
         <w:spacing w:after="0" w:line="360" w:lineRule="auto"/>
         <w:jc w:val="both"/>
+        <w:rPr>
+          <w:rFonts w:ascii="Arial" w:hAnsi="Arial" w:cs="Arial"/>
+          <w:color w:val="000000"/>
+          <w:sz w:val="20"/>
+          <w:szCs w:val="20"/>
+          <w:shd w:val="clear" w:color="auto" w:fill="FFFFFF"/>
+          <w:lang w:eastAsia="ja-JP"/>
+        </w:rPr>
+      </w:pPr>
+      <w:r>
         <w:rPr>
           <w:rFonts w:ascii="Arial" w:hAnsi="Arial" w:cs="Arial" w:hint="eastAsia"/>
           <w:color w:val="000000"/>
@@ -555,6 +799,22 @@
           <w:shd w:val="clear" w:color="auto" w:fill="FFFFFF"/>
           <w:lang w:eastAsia="ja-JP"/>
         </w:rPr>
+        <w:t xml:space="preserve">　返信の場合はタイトルは不要で、画像は任意で投稿できること</w:t>
+      </w:r>
+    </w:p>
+    <w:p>
+      <w:pPr>
+        <w:pStyle w:val="ListParagraph"/>
+        <w:spacing w:after="0" w:line="360" w:lineRule="auto"/>
+        <w:jc w:val="both"/>
+        <w:rPr>
+          <w:rFonts w:ascii="Arial" w:hAnsi="Arial" w:cs="Arial"/>
+          <w:color w:val="000000"/>
+          <w:sz w:val="20"/>
+          <w:szCs w:val="20"/>
+          <w:shd w:val="clear" w:color="auto" w:fill="FFFFFF"/>
+          <w:lang w:eastAsia="ja-JP"/>
+        </w:rPr>
       </w:pPr>
       <w:r>
         <w:rPr>
@@ -565,14 +825,9 @@
           <w:shd w:val="clear" w:color="auto" w:fill="FFFFFF"/>
           <w:lang w:eastAsia="ja-JP"/>
         </w:rPr>
-        <w:t>・ログイン／ログアウトが行えること</w:t>
-      </w:r>
-    </w:p>
-    <w:p>
-      <w:pPr>
-        <w:pStyle w:val="ListParagraph"/>
-        <w:spacing w:after="0" w:line="360" w:lineRule="auto"/>
-        <w:jc w:val="both"/>
+        <w:t>・投稿すると、書き込み</w:t>
+      </w:r>
+      <w:r>
         <w:rPr>
           <w:rFonts w:ascii="Arial" w:hAnsi="Arial" w:cs="Arial" w:hint="eastAsia"/>
           <w:color w:val="000000"/>
@@ -581,7 +836,8 @@
           <w:shd w:val="clear" w:color="auto" w:fill="FFFFFF"/>
           <w:lang w:eastAsia="ja-JP"/>
         </w:rPr>
-      </w:pPr>
+        <w:t>ID</w:t>
+      </w:r>
       <w:r>
         <w:rPr>
           <w:rFonts w:ascii="Arial" w:hAnsi="Arial" w:cs="Arial" w:hint="eastAsia"/>
@@ -591,14 +847,9 @@
           <w:shd w:val="clear" w:color="auto" w:fill="FFFFFF"/>
           <w:lang w:eastAsia="ja-JP"/>
         </w:rPr>
-        <w:t>・ページのどこかに自分がログイン状態か非ログイン状態かがわかる表記があること</w:t>
-      </w:r>
-    </w:p>
-    <w:p>
-      <w:pPr>
-        <w:pStyle w:val="ListParagraph"/>
-        <w:spacing w:after="0" w:line="360" w:lineRule="auto"/>
-        <w:jc w:val="both"/>
+        <w:t>（番号）とログイン名（ログインしていない場合は</w:t>
+      </w:r>
+      <w:r>
         <w:rPr>
           <w:rFonts w:ascii="Arial" w:hAnsi="Arial" w:cs="Arial" w:hint="eastAsia"/>
           <w:color w:val="000000"/>
@@ -607,7 +858,8 @@
           <w:shd w:val="clear" w:color="auto" w:fill="FFFFFF"/>
           <w:lang w:eastAsia="ja-JP"/>
         </w:rPr>
-      </w:pPr>
+        <w:t>guest</w:t>
+      </w:r>
       <w:r>
         <w:rPr>
           <w:rFonts w:ascii="Arial" w:hAnsi="Arial" w:cs="Arial" w:hint="eastAsia"/>
@@ -617,7 +869,7 @@
           <w:shd w:val="clear" w:color="auto" w:fill="FFFFFF"/>
           <w:lang w:eastAsia="ja-JP"/>
         </w:rPr>
-        <w:t>・ログインしていない状態でも掲示板の閲覧・書き込みはできること</w:t>
+        <w:t>）、投稿日、時刻が自動で表示されること</w:t>
       </w:r>
     </w:p>
     <w:p>
@@ -625,6 +877,16 @@
         <w:pStyle w:val="ListParagraph"/>
         <w:spacing w:after="0" w:line="360" w:lineRule="auto"/>
         <w:jc w:val="both"/>
+        <w:rPr>
+          <w:rFonts w:ascii="Arial" w:hAnsi="Arial" w:cs="Arial"/>
+          <w:color w:val="000000"/>
+          <w:sz w:val="20"/>
+          <w:szCs w:val="20"/>
+          <w:shd w:val="clear" w:color="auto" w:fill="FFFFFF"/>
+          <w:lang w:eastAsia="ja-JP"/>
+        </w:rPr>
+      </w:pPr>
+      <w:r>
         <w:rPr>
           <w:rFonts w:ascii="Arial" w:hAnsi="Arial" w:cs="Arial" w:hint="eastAsia"/>
           <w:color w:val="000000"/>
@@ -633,6 +895,22 @@
           <w:shd w:val="clear" w:color="auto" w:fill="FFFFFF"/>
           <w:lang w:eastAsia="ja-JP"/>
         </w:rPr>
+        <w:t>・トピック一覧のページを設け、新しく書き込みのあったスレッドを上位に表示すること</w:t>
+      </w:r>
+    </w:p>
+    <w:p>
+      <w:pPr>
+        <w:pStyle w:val="ListParagraph"/>
+        <w:spacing w:after="0" w:line="360" w:lineRule="auto"/>
+        <w:jc w:val="both"/>
+        <w:rPr>
+          <w:rFonts w:ascii="Arial" w:hAnsi="Arial" w:cs="Arial"/>
+          <w:color w:val="000000"/>
+          <w:sz w:val="20"/>
+          <w:szCs w:val="20"/>
+          <w:shd w:val="clear" w:color="auto" w:fill="FFFFFF"/>
+          <w:lang w:eastAsia="ja-JP"/>
+        </w:rPr>
       </w:pPr>
       <w:r>
         <w:rPr>
@@ -643,42 +921,9 @@
           <w:shd w:val="clear" w:color="auto" w:fill="FFFFFF"/>
           <w:lang w:eastAsia="ja-JP"/>
         </w:rPr>
-        <w:t>・ログイン名はユーザー毎にユニークのものとし、既存のログイン名では会員登録ができないようにすること</w:t>
-      </w:r>
-    </w:p>
-    <w:p>
-      <w:pPr>
-        <w:pStyle w:val="ListParagraph"/>
-        <w:spacing w:after="0" w:line="360" w:lineRule="auto"/>
-        <w:jc w:val="both"/>
-        <w:rPr>
-          <w:rFonts w:ascii="Arial" w:hAnsi="Arial" w:cs="Arial" w:hint="eastAsia"/>
-          <w:b/>
-          <w:color w:val="000000"/>
-          <w:sz w:val="20"/>
-          <w:szCs w:val="20"/>
-          <w:shd w:val="clear" w:color="auto" w:fill="FFFFFF"/>
-          <w:lang w:eastAsia="ja-JP"/>
-        </w:rPr>
-      </w:pPr>
-      <w:r>
-        <w:rPr>
-          <w:rFonts w:ascii="Arial" w:hAnsi="Arial" w:cs="Arial" w:hint="eastAsia"/>
-          <w:b/>
-          <w:color w:val="000000"/>
-          <w:sz w:val="20"/>
-          <w:szCs w:val="20"/>
-          <w:shd w:val="clear" w:color="auto" w:fill="FFFFFF"/>
-          <w:lang w:eastAsia="ja-JP"/>
-        </w:rPr>
-        <w:t>掲示板機能</w:t>
-      </w:r>
-    </w:p>
-    <w:p>
-      <w:pPr>
-        <w:pStyle w:val="ListParagraph"/>
-        <w:spacing w:after="0" w:line="360" w:lineRule="auto"/>
-        <w:jc w:val="both"/>
+        <w:t xml:space="preserve">　</w:t>
+      </w:r>
+      <w:r>
         <w:rPr>
           <w:rFonts w:ascii="Arial" w:hAnsi="Arial" w:cs="Arial" w:hint="eastAsia"/>
           <w:color w:val="000000"/>
@@ -687,7 +932,8 @@
           <w:shd w:val="clear" w:color="auto" w:fill="FFFFFF"/>
           <w:lang w:eastAsia="ja-JP"/>
         </w:rPr>
-      </w:pPr>
+        <w:t>24</w:t>
+      </w:r>
       <w:r>
         <w:rPr>
           <w:rFonts w:ascii="Arial" w:hAnsi="Arial" w:cs="Arial" w:hint="eastAsia"/>
@@ -697,14 +943,9 @@
           <w:shd w:val="clear" w:color="auto" w:fill="FFFFFF"/>
           <w:lang w:eastAsia="ja-JP"/>
         </w:rPr>
-        <w:t>・トピック毎にスレッドをたてることができること</w:t>
-      </w:r>
-    </w:p>
-    <w:p>
-      <w:pPr>
-        <w:pStyle w:val="ListParagraph"/>
-        <w:spacing w:after="0" w:line="360" w:lineRule="auto"/>
-        <w:jc w:val="both"/>
+        <w:t>時間以内に投稿のあったスレッドには「</w:t>
+      </w:r>
+      <w:r>
         <w:rPr>
           <w:rFonts w:ascii="Arial" w:hAnsi="Arial" w:cs="Arial" w:hint="eastAsia"/>
           <w:color w:val="000000"/>
@@ -713,7 +954,8 @@
           <w:shd w:val="clear" w:color="auto" w:fill="FFFFFF"/>
           <w:lang w:eastAsia="ja-JP"/>
         </w:rPr>
-      </w:pPr>
+        <w:t>NEW</w:t>
+      </w:r>
       <w:r>
         <w:rPr>
           <w:rFonts w:ascii="Arial" w:hAnsi="Arial" w:cs="Arial" w:hint="eastAsia"/>
@@ -723,7 +965,7 @@
           <w:shd w:val="clear" w:color="auto" w:fill="FFFFFF"/>
           <w:lang w:eastAsia="ja-JP"/>
         </w:rPr>
-        <w:t>・最初にスレッドを投稿する時は、タイトル、本文を入力すること</w:t>
+        <w:t>」マークをつけること</w:t>
       </w:r>
     </w:p>
     <w:p>
@@ -731,6 +973,16 @@
         <w:pStyle w:val="ListParagraph"/>
         <w:spacing w:after="0" w:line="360" w:lineRule="auto"/>
         <w:jc w:val="both"/>
+        <w:rPr>
+          <w:rFonts w:ascii="Arial" w:hAnsi="Arial" w:cs="Arial"/>
+          <w:color w:val="000000"/>
+          <w:sz w:val="20"/>
+          <w:szCs w:val="20"/>
+          <w:shd w:val="clear" w:color="auto" w:fill="FFFFFF"/>
+          <w:lang w:eastAsia="ja-JP"/>
+        </w:rPr>
+      </w:pPr>
+      <w:r>
         <w:rPr>
           <w:rFonts w:ascii="Arial" w:hAnsi="Arial" w:cs="Arial" w:hint="eastAsia"/>
           <w:color w:val="000000"/>
@@ -739,6 +991,22 @@
           <w:shd w:val="clear" w:color="auto" w:fill="FFFFFF"/>
           <w:lang w:eastAsia="ja-JP"/>
         </w:rPr>
+        <w:t xml:space="preserve">　一覧ではタイトルの他に最終更新日時を表示すること</w:t>
+      </w:r>
+    </w:p>
+    <w:p>
+      <w:pPr>
+        <w:pStyle w:val="ListParagraph"/>
+        <w:spacing w:after="0" w:line="360" w:lineRule="auto"/>
+        <w:jc w:val="both"/>
+        <w:rPr>
+          <w:rFonts w:ascii="Arial" w:hAnsi="Arial" w:cs="Arial"/>
+          <w:color w:val="000000"/>
+          <w:sz w:val="20"/>
+          <w:szCs w:val="20"/>
+          <w:shd w:val="clear" w:color="auto" w:fill="FFFFFF"/>
+          <w:lang w:eastAsia="ja-JP"/>
+        </w:rPr>
       </w:pPr>
       <w:r>
         <w:rPr>
@@ -749,7 +1017,8 @@
           <w:shd w:val="clear" w:color="auto" w:fill="FFFFFF"/>
           <w:lang w:eastAsia="ja-JP"/>
         </w:rPr>
-        <w:t>・画像は任意で投稿できること</w:t>
+        <w:lastRenderedPageBreak/>
+        <w:t xml:space="preserve">　ページャーをつけて、トピックの数が一定数以上になったら次のページに表示されるようにすること</w:t>
       </w:r>
     </w:p>
     <w:p>
@@ -757,6 +1026,16 @@
         <w:pStyle w:val="ListParagraph"/>
         <w:spacing w:after="0" w:line="360" w:lineRule="auto"/>
         <w:jc w:val="both"/>
+        <w:rPr>
+          <w:rFonts w:ascii="Arial" w:hAnsi="Arial" w:cs="Arial"/>
+          <w:color w:val="000000"/>
+          <w:sz w:val="20"/>
+          <w:szCs w:val="20"/>
+          <w:shd w:val="clear" w:color="auto" w:fill="FFFFFF"/>
+          <w:lang w:eastAsia="ja-JP"/>
+        </w:rPr>
+      </w:pPr>
+      <w:r>
         <w:rPr>
           <w:rFonts w:ascii="Arial" w:hAnsi="Arial" w:cs="Arial" w:hint="eastAsia"/>
           <w:color w:val="000000"/>
@@ -765,6 +1044,22 @@
           <w:shd w:val="clear" w:color="auto" w:fill="FFFFFF"/>
           <w:lang w:eastAsia="ja-JP"/>
         </w:rPr>
+        <w:t>・投稿された本文やコメントをテキスト検索することができること</w:t>
+      </w:r>
+    </w:p>
+    <w:p>
+      <w:pPr>
+        <w:pStyle w:val="ListParagraph"/>
+        <w:spacing w:after="0" w:line="360" w:lineRule="auto"/>
+        <w:jc w:val="both"/>
+        <w:rPr>
+          <w:rFonts w:ascii="Arial" w:hAnsi="Arial" w:cs="Arial"/>
+          <w:color w:val="000000"/>
+          <w:sz w:val="20"/>
+          <w:szCs w:val="20"/>
+          <w:shd w:val="clear" w:color="auto" w:fill="FFFFFF"/>
+          <w:lang w:eastAsia="ja-JP"/>
+        </w:rPr>
       </w:pPr>
       <w:r>
         <w:rPr>
@@ -775,14 +1070,9 @@
           <w:shd w:val="clear" w:color="auto" w:fill="FFFFFF"/>
           <w:lang w:eastAsia="ja-JP"/>
         </w:rPr>
-        <w:t>・既存のスレッドに返信することができること</w:t>
-      </w:r>
-    </w:p>
-    <w:p>
-      <w:pPr>
-        <w:pStyle w:val="ListParagraph"/>
-        <w:spacing w:after="0" w:line="360" w:lineRule="auto"/>
-        <w:jc w:val="both"/>
+        <w:t>・投稿する際は入力＞確認＞投稿完了の</w:t>
+      </w:r>
+      <w:r>
         <w:rPr>
           <w:rFonts w:ascii="Arial" w:hAnsi="Arial" w:cs="Arial" w:hint="eastAsia"/>
           <w:color w:val="000000"/>
@@ -791,7 +1081,8 @@
           <w:shd w:val="clear" w:color="auto" w:fill="FFFFFF"/>
           <w:lang w:eastAsia="ja-JP"/>
         </w:rPr>
-      </w:pPr>
+        <w:t>3</w:t>
+      </w:r>
       <w:r>
         <w:rPr>
           <w:rFonts w:ascii="Arial" w:hAnsi="Arial" w:cs="Arial" w:hint="eastAsia"/>
@@ -801,7 +1092,7 @@
           <w:shd w:val="clear" w:color="auto" w:fill="FFFFFF"/>
           <w:lang w:eastAsia="ja-JP"/>
         </w:rPr>
-        <w:t xml:space="preserve">　返信の場合はタイトルは不要で、画像は任意で投稿できること</w:t>
+        <w:t>ステップを踏ませること</w:t>
       </w:r>
     </w:p>
     <w:p>
@@ -809,6 +1100,16 @@
         <w:pStyle w:val="ListParagraph"/>
         <w:spacing w:after="0" w:line="360" w:lineRule="auto"/>
         <w:jc w:val="both"/>
+        <w:rPr>
+          <w:rFonts w:ascii="Arial" w:hAnsi="Arial" w:cs="Arial"/>
+          <w:color w:val="000000"/>
+          <w:sz w:val="20"/>
+          <w:szCs w:val="20"/>
+          <w:shd w:val="clear" w:color="auto" w:fill="FFFFFF"/>
+          <w:lang w:eastAsia="ja-JP"/>
+        </w:rPr>
+      </w:pPr>
+      <w:r>
         <w:rPr>
           <w:rFonts w:ascii="Arial" w:hAnsi="Arial" w:cs="Arial" w:hint="eastAsia"/>
           <w:color w:val="000000"/>
@@ -817,6 +1118,22 @@
           <w:shd w:val="clear" w:color="auto" w:fill="FFFFFF"/>
           <w:lang w:eastAsia="ja-JP"/>
         </w:rPr>
+        <w:t>・管理者用のページを設け、パスワードを設定し、全てのユーザーの書き込みを削除できる機能を用意すること</w:t>
+      </w:r>
+    </w:p>
+    <w:p>
+      <w:pPr>
+        <w:pStyle w:val="ListParagraph"/>
+        <w:spacing w:after="0" w:line="360" w:lineRule="auto"/>
+        <w:jc w:val="both"/>
+        <w:rPr>
+          <w:rFonts w:ascii="Arial" w:hAnsi="Arial" w:cs="Arial"/>
+          <w:color w:val="000000"/>
+          <w:sz w:val="20"/>
+          <w:szCs w:val="20"/>
+          <w:shd w:val="clear" w:color="auto" w:fill="FFFFFF"/>
+          <w:lang w:eastAsia="ja-JP"/>
+        </w:rPr>
       </w:pPr>
       <w:r>
         <w:rPr>
@@ -827,7 +1144,7 @@
           <w:shd w:val="clear" w:color="auto" w:fill="FFFFFF"/>
           <w:lang w:eastAsia="ja-JP"/>
         </w:rPr>
-        <w:t>・投稿すると、書き込み</w:t>
+        <w:t xml:space="preserve">　課題提出の際に、管理者用ページの</w:t>
       </w:r>
       <w:r>
         <w:rPr>
@@ -838,7 +1155,7 @@
           <w:shd w:val="clear" w:color="auto" w:fill="FFFFFF"/>
           <w:lang w:eastAsia="ja-JP"/>
         </w:rPr>
-        <w:t>ID</w:t>
+        <w:t>URL</w:t>
       </w:r>
       <w:r>
         <w:rPr>
@@ -849,8 +1166,23 @@
           <w:shd w:val="clear" w:color="auto" w:fill="FFFFFF"/>
           <w:lang w:eastAsia="ja-JP"/>
         </w:rPr>
-        <w:t>（番号）とログイン名（ログインしていない場合は</w:t>
-      </w:r>
+        <w:t>とパスワードも併せて教えてください</w:t>
+      </w:r>
+    </w:p>
+    <w:p>
+      <w:pPr>
+        <w:pStyle w:val="ListParagraph"/>
+        <w:spacing w:after="0" w:line="360" w:lineRule="auto"/>
+        <w:jc w:val="both"/>
+        <w:rPr>
+          <w:rFonts w:ascii="Arial" w:hAnsi="Arial" w:cs="Arial"/>
+          <w:color w:val="000000"/>
+          <w:sz w:val="20"/>
+          <w:szCs w:val="20"/>
+          <w:shd w:val="clear" w:color="auto" w:fill="FFFFFF"/>
+          <w:lang w:eastAsia="ja-JP"/>
+        </w:rPr>
+      </w:pPr>
       <w:r>
         <w:rPr>
           <w:rFonts w:ascii="Arial" w:hAnsi="Arial" w:cs="Arial" w:hint="eastAsia"/>
@@ -860,8 +1192,23 @@
           <w:shd w:val="clear" w:color="auto" w:fill="FFFFFF"/>
           <w:lang w:eastAsia="ja-JP"/>
         </w:rPr>
-        <w:t>guest</w:t>
-      </w:r>
+        <w:t>・管理者以外でも、自分の投稿に関しては削除ができること</w:t>
+      </w:r>
+    </w:p>
+    <w:p>
+      <w:pPr>
+        <w:pStyle w:val="ListParagraph"/>
+        <w:spacing w:after="0" w:line="360" w:lineRule="auto"/>
+        <w:jc w:val="both"/>
+        <w:rPr>
+          <w:rFonts w:ascii="Arial" w:hAnsi="Arial" w:cs="Arial"/>
+          <w:color w:val="000000"/>
+          <w:sz w:val="20"/>
+          <w:szCs w:val="20"/>
+          <w:shd w:val="clear" w:color="auto" w:fill="FFFFFF"/>
+          <w:lang w:eastAsia="ja-JP"/>
+        </w:rPr>
+      </w:pPr>
       <w:r>
         <w:rPr>
           <w:rFonts w:ascii="Arial" w:hAnsi="Arial" w:cs="Arial" w:hint="eastAsia"/>
@@ -871,14 +1218,9 @@
           <w:shd w:val="clear" w:color="auto" w:fill="FFFFFF"/>
           <w:lang w:eastAsia="ja-JP"/>
         </w:rPr>
-        <w:t>）、投稿日、時刻が自動で表示されること</w:t>
-      </w:r>
-    </w:p>
-    <w:p>
-      <w:pPr>
-        <w:pStyle w:val="ListParagraph"/>
-        <w:spacing w:after="0" w:line="360" w:lineRule="auto"/>
-        <w:jc w:val="both"/>
+        <w:t>・本文中に</w:t>
+      </w:r>
+      <w:r>
         <w:rPr>
           <w:rFonts w:ascii="Arial" w:hAnsi="Arial" w:cs="Arial" w:hint="eastAsia"/>
           <w:color w:val="000000"/>
@@ -887,7 +1229,8 @@
           <w:shd w:val="clear" w:color="auto" w:fill="FFFFFF"/>
           <w:lang w:eastAsia="ja-JP"/>
         </w:rPr>
-      </w:pPr>
+        <w:t>URL</w:t>
+      </w:r>
       <w:r>
         <w:rPr>
           <w:rFonts w:ascii="Arial" w:hAnsi="Arial" w:cs="Arial" w:hint="eastAsia"/>
@@ -897,7 +1240,7 @@
           <w:shd w:val="clear" w:color="auto" w:fill="FFFFFF"/>
           <w:lang w:eastAsia="ja-JP"/>
         </w:rPr>
-        <w:t>・トピック一覧のページを設け、新しく書き込みのあったスレッドを上位に表示すること</w:t>
+        <w:t>やメールアドレスがあった場合は自動でリンクを貼ること</w:t>
       </w:r>
     </w:p>
     <w:p>
@@ -905,6 +1248,16 @@
         <w:pStyle w:val="ListParagraph"/>
         <w:spacing w:after="0" w:line="360" w:lineRule="auto"/>
         <w:jc w:val="both"/>
+        <w:rPr>
+          <w:rFonts w:ascii="Arial" w:hAnsi="Arial" w:cs="Arial"/>
+          <w:color w:val="000000"/>
+          <w:sz w:val="20"/>
+          <w:szCs w:val="20"/>
+          <w:shd w:val="clear" w:color="auto" w:fill="FFFFFF"/>
+          <w:lang w:eastAsia="ja-JP"/>
+        </w:rPr>
+      </w:pPr>
+      <w:r>
         <w:rPr>
           <w:rFonts w:ascii="Arial" w:hAnsi="Arial" w:cs="Arial" w:hint="eastAsia"/>
           <w:color w:val="000000"/>
@@ -913,7 +1266,8 @@
           <w:shd w:val="clear" w:color="auto" w:fill="FFFFFF"/>
           <w:lang w:eastAsia="ja-JP"/>
         </w:rPr>
-      </w:pPr>
+        <w:t>・本文中で</w:t>
+      </w:r>
       <w:r>
         <w:rPr>
           <w:rFonts w:ascii="Arial" w:hAnsi="Arial" w:cs="Arial" w:hint="eastAsia"/>
@@ -923,7 +1277,7 @@
           <w:shd w:val="clear" w:color="auto" w:fill="FFFFFF"/>
           <w:lang w:eastAsia="ja-JP"/>
         </w:rPr>
-        <w:t xml:space="preserve">　</w:t>
+        <w:t>HTML</w:t>
       </w:r>
       <w:r>
         <w:rPr>
@@ -934,362 +1288,6 @@
           <w:shd w:val="clear" w:color="auto" w:fill="FFFFFF"/>
           <w:lang w:eastAsia="ja-JP"/>
         </w:rPr>
-        <w:t>24</w:t>
-      </w:r>
-      <w:r>
-        <w:rPr>
-          <w:rFonts w:ascii="Arial" w:hAnsi="Arial" w:cs="Arial" w:hint="eastAsia"/>
-          <w:color w:val="000000"/>
-          <w:sz w:val="20"/>
-          <w:szCs w:val="20"/>
-          <w:shd w:val="clear" w:color="auto" w:fill="FFFFFF"/>
-          <w:lang w:eastAsia="ja-JP"/>
-        </w:rPr>
-        <w:t>時間以内に投稿のあったスレッドには「</w:t>
-      </w:r>
-      <w:r>
-        <w:rPr>
-          <w:rFonts w:ascii="Arial" w:hAnsi="Arial" w:cs="Arial" w:hint="eastAsia"/>
-          <w:color w:val="000000"/>
-          <w:sz w:val="20"/>
-          <w:szCs w:val="20"/>
-          <w:shd w:val="clear" w:color="auto" w:fill="FFFFFF"/>
-          <w:lang w:eastAsia="ja-JP"/>
-        </w:rPr>
-        <w:t>NEW</w:t>
-      </w:r>
-      <w:r>
-        <w:rPr>
-          <w:rFonts w:ascii="Arial" w:hAnsi="Arial" w:cs="Arial" w:hint="eastAsia"/>
-          <w:color w:val="000000"/>
-          <w:sz w:val="20"/>
-          <w:szCs w:val="20"/>
-          <w:shd w:val="clear" w:color="auto" w:fill="FFFFFF"/>
-          <w:lang w:eastAsia="ja-JP"/>
-        </w:rPr>
-        <w:t>」マークをつけること</w:t>
-      </w:r>
-    </w:p>
-    <w:p>
-      <w:pPr>
-        <w:pStyle w:val="ListParagraph"/>
-        <w:spacing w:after="0" w:line="360" w:lineRule="auto"/>
-        <w:jc w:val="both"/>
-        <w:rPr>
-          <w:rFonts w:ascii="Arial" w:hAnsi="Arial" w:cs="Arial" w:hint="eastAsia"/>
-          <w:color w:val="000000"/>
-          <w:sz w:val="20"/>
-          <w:szCs w:val="20"/>
-          <w:shd w:val="clear" w:color="auto" w:fill="FFFFFF"/>
-          <w:lang w:eastAsia="ja-JP"/>
-        </w:rPr>
-      </w:pPr>
-      <w:r>
-        <w:rPr>
-          <w:rFonts w:ascii="Arial" w:hAnsi="Arial" w:cs="Arial" w:hint="eastAsia"/>
-          <w:color w:val="000000"/>
-          <w:sz w:val="20"/>
-          <w:szCs w:val="20"/>
-          <w:shd w:val="clear" w:color="auto" w:fill="FFFFFF"/>
-          <w:lang w:eastAsia="ja-JP"/>
-        </w:rPr>
-        <w:t xml:space="preserve">　一覧ではタイトルの他に最終更新日時を表示すること</w:t>
-      </w:r>
-    </w:p>
-    <w:p>
-      <w:pPr>
-        <w:pStyle w:val="ListParagraph"/>
-        <w:spacing w:after="0" w:line="360" w:lineRule="auto"/>
-        <w:jc w:val="both"/>
-        <w:rPr>
-          <w:rFonts w:ascii="Arial" w:hAnsi="Arial" w:cs="Arial" w:hint="eastAsia"/>
-          <w:color w:val="000000"/>
-          <w:sz w:val="20"/>
-          <w:szCs w:val="20"/>
-          <w:shd w:val="clear" w:color="auto" w:fill="FFFFFF"/>
-          <w:lang w:eastAsia="ja-JP"/>
-        </w:rPr>
-      </w:pPr>
-      <w:r>
-        <w:rPr>
-          <w:rFonts w:ascii="Arial" w:hAnsi="Arial" w:cs="Arial" w:hint="eastAsia"/>
-          <w:color w:val="000000"/>
-          <w:sz w:val="20"/>
-          <w:szCs w:val="20"/>
-          <w:shd w:val="clear" w:color="auto" w:fill="FFFFFF"/>
-          <w:lang w:eastAsia="ja-JP"/>
-        </w:rPr>
-        <w:lastRenderedPageBreak/>
-        <w:t xml:space="preserve">　ページャーをつけて、トピックの数が一定数以上になったら次のページに表示されるようにすること</w:t>
-      </w:r>
-    </w:p>
-    <w:p>
-      <w:pPr>
-        <w:pStyle w:val="ListParagraph"/>
-        <w:spacing w:after="0" w:line="360" w:lineRule="auto"/>
-        <w:jc w:val="both"/>
-        <w:rPr>
-          <w:rFonts w:ascii="Arial" w:hAnsi="Arial" w:cs="Arial" w:hint="eastAsia"/>
-          <w:color w:val="000000"/>
-          <w:sz w:val="20"/>
-          <w:szCs w:val="20"/>
-          <w:shd w:val="clear" w:color="auto" w:fill="FFFFFF"/>
-          <w:lang w:eastAsia="ja-JP"/>
-        </w:rPr>
-      </w:pPr>
-      <w:r>
-        <w:rPr>
-          <w:rFonts w:ascii="Arial" w:hAnsi="Arial" w:cs="Arial" w:hint="eastAsia"/>
-          <w:color w:val="000000"/>
-          <w:sz w:val="20"/>
-          <w:szCs w:val="20"/>
-          <w:shd w:val="clear" w:color="auto" w:fill="FFFFFF"/>
-          <w:lang w:eastAsia="ja-JP"/>
-        </w:rPr>
-        <w:t>・投稿された本文やコメントをテキスト検索することができること</w:t>
-      </w:r>
-    </w:p>
-    <w:p>
-      <w:pPr>
-        <w:pStyle w:val="ListParagraph"/>
-        <w:spacing w:after="0" w:line="360" w:lineRule="auto"/>
-        <w:jc w:val="both"/>
-        <w:rPr>
-          <w:rFonts w:ascii="Arial" w:hAnsi="Arial" w:cs="Arial" w:hint="eastAsia"/>
-          <w:color w:val="000000"/>
-          <w:sz w:val="20"/>
-          <w:szCs w:val="20"/>
-          <w:shd w:val="clear" w:color="auto" w:fill="FFFFFF"/>
-          <w:lang w:eastAsia="ja-JP"/>
-        </w:rPr>
-      </w:pPr>
-      <w:r>
-        <w:rPr>
-          <w:rFonts w:ascii="Arial" w:hAnsi="Arial" w:cs="Arial" w:hint="eastAsia"/>
-          <w:color w:val="000000"/>
-          <w:sz w:val="20"/>
-          <w:szCs w:val="20"/>
-          <w:shd w:val="clear" w:color="auto" w:fill="FFFFFF"/>
-          <w:lang w:eastAsia="ja-JP"/>
-        </w:rPr>
-        <w:t>・投稿する際は入力＞確認＞投稿完了の</w:t>
-      </w:r>
-      <w:r>
-        <w:rPr>
-          <w:rFonts w:ascii="Arial" w:hAnsi="Arial" w:cs="Arial" w:hint="eastAsia"/>
-          <w:color w:val="000000"/>
-          <w:sz w:val="20"/>
-          <w:szCs w:val="20"/>
-          <w:shd w:val="clear" w:color="auto" w:fill="FFFFFF"/>
-          <w:lang w:eastAsia="ja-JP"/>
-        </w:rPr>
-        <w:t>3</w:t>
-      </w:r>
-      <w:r>
-        <w:rPr>
-          <w:rFonts w:ascii="Arial" w:hAnsi="Arial" w:cs="Arial" w:hint="eastAsia"/>
-          <w:color w:val="000000"/>
-          <w:sz w:val="20"/>
-          <w:szCs w:val="20"/>
-          <w:shd w:val="clear" w:color="auto" w:fill="FFFFFF"/>
-          <w:lang w:eastAsia="ja-JP"/>
-        </w:rPr>
-        <w:t>ステップを踏ませること</w:t>
-      </w:r>
-    </w:p>
-    <w:p>
-      <w:pPr>
-        <w:pStyle w:val="ListParagraph"/>
-        <w:spacing w:after="0" w:line="360" w:lineRule="auto"/>
-        <w:jc w:val="both"/>
-        <w:rPr>
-          <w:rFonts w:ascii="Arial" w:hAnsi="Arial" w:cs="Arial" w:hint="eastAsia"/>
-          <w:color w:val="000000"/>
-          <w:sz w:val="20"/>
-          <w:szCs w:val="20"/>
-          <w:shd w:val="clear" w:color="auto" w:fill="FFFFFF"/>
-          <w:lang w:eastAsia="ja-JP"/>
-        </w:rPr>
-      </w:pPr>
-      <w:r>
-        <w:rPr>
-          <w:rFonts w:ascii="Arial" w:hAnsi="Arial" w:cs="Arial" w:hint="eastAsia"/>
-          <w:color w:val="000000"/>
-          <w:sz w:val="20"/>
-          <w:szCs w:val="20"/>
-          <w:shd w:val="clear" w:color="auto" w:fill="FFFFFF"/>
-          <w:lang w:eastAsia="ja-JP"/>
-        </w:rPr>
-        <w:t>・管理者用のページを設け、パスワードを設定し、全てのユーザーの書き込みを削除できる機能を用意すること</w:t>
-      </w:r>
-    </w:p>
-    <w:p>
-      <w:pPr>
-        <w:pStyle w:val="ListParagraph"/>
-        <w:spacing w:after="0" w:line="360" w:lineRule="auto"/>
-        <w:jc w:val="both"/>
-        <w:rPr>
-          <w:rFonts w:ascii="Arial" w:hAnsi="Arial" w:cs="Arial" w:hint="eastAsia"/>
-          <w:color w:val="000000"/>
-          <w:sz w:val="20"/>
-          <w:szCs w:val="20"/>
-          <w:shd w:val="clear" w:color="auto" w:fill="FFFFFF"/>
-          <w:lang w:eastAsia="ja-JP"/>
-        </w:rPr>
-      </w:pPr>
-      <w:r>
-        <w:rPr>
-          <w:rFonts w:ascii="Arial" w:hAnsi="Arial" w:cs="Arial" w:hint="eastAsia"/>
-          <w:color w:val="000000"/>
-          <w:sz w:val="20"/>
-          <w:szCs w:val="20"/>
-          <w:shd w:val="clear" w:color="auto" w:fill="FFFFFF"/>
-          <w:lang w:eastAsia="ja-JP"/>
-        </w:rPr>
-        <w:t xml:space="preserve">　課題提出の際に、管理者用ページの</w:t>
-      </w:r>
-      <w:r>
-        <w:rPr>
-          <w:rFonts w:ascii="Arial" w:hAnsi="Arial" w:cs="Arial" w:hint="eastAsia"/>
-          <w:color w:val="000000"/>
-          <w:sz w:val="20"/>
-          <w:szCs w:val="20"/>
-          <w:shd w:val="clear" w:color="auto" w:fill="FFFFFF"/>
-          <w:lang w:eastAsia="ja-JP"/>
-        </w:rPr>
-        <w:t>URL</w:t>
-      </w:r>
-      <w:r>
-        <w:rPr>
-          <w:rFonts w:ascii="Arial" w:hAnsi="Arial" w:cs="Arial" w:hint="eastAsia"/>
-          <w:color w:val="000000"/>
-          <w:sz w:val="20"/>
-          <w:szCs w:val="20"/>
-          <w:shd w:val="clear" w:color="auto" w:fill="FFFFFF"/>
-          <w:lang w:eastAsia="ja-JP"/>
-        </w:rPr>
-        <w:t>とパスワードも併せて教えてください</w:t>
-      </w:r>
-    </w:p>
-    <w:p>
-      <w:pPr>
-        <w:pStyle w:val="ListParagraph"/>
-        <w:spacing w:after="0" w:line="360" w:lineRule="auto"/>
-        <w:jc w:val="both"/>
-        <w:rPr>
-          <w:rFonts w:ascii="Arial" w:hAnsi="Arial" w:cs="Arial" w:hint="eastAsia"/>
-          <w:color w:val="000000"/>
-          <w:sz w:val="20"/>
-          <w:szCs w:val="20"/>
-          <w:shd w:val="clear" w:color="auto" w:fill="FFFFFF"/>
-          <w:lang w:eastAsia="ja-JP"/>
-        </w:rPr>
-      </w:pPr>
-      <w:r>
-        <w:rPr>
-          <w:rFonts w:ascii="Arial" w:hAnsi="Arial" w:cs="Arial" w:hint="eastAsia"/>
-          <w:color w:val="000000"/>
-          <w:sz w:val="20"/>
-          <w:szCs w:val="20"/>
-          <w:shd w:val="clear" w:color="auto" w:fill="FFFFFF"/>
-          <w:lang w:eastAsia="ja-JP"/>
-        </w:rPr>
-        <w:t>・管理者以外でも、自分の投稿に関しては削除ができること</w:t>
-      </w:r>
-    </w:p>
-    <w:p>
-      <w:pPr>
-        <w:pStyle w:val="ListParagraph"/>
-        <w:spacing w:after="0" w:line="360" w:lineRule="auto"/>
-        <w:jc w:val="both"/>
-        <w:rPr>
-          <w:rFonts w:ascii="Arial" w:hAnsi="Arial" w:cs="Arial" w:hint="eastAsia"/>
-          <w:color w:val="000000"/>
-          <w:sz w:val="20"/>
-          <w:szCs w:val="20"/>
-          <w:shd w:val="clear" w:color="auto" w:fill="FFFFFF"/>
-          <w:lang w:eastAsia="ja-JP"/>
-        </w:rPr>
-      </w:pPr>
-      <w:r>
-        <w:rPr>
-          <w:rFonts w:ascii="Arial" w:hAnsi="Arial" w:cs="Arial" w:hint="eastAsia"/>
-          <w:color w:val="000000"/>
-          <w:sz w:val="20"/>
-          <w:szCs w:val="20"/>
-          <w:shd w:val="clear" w:color="auto" w:fill="FFFFFF"/>
-          <w:lang w:eastAsia="ja-JP"/>
-        </w:rPr>
-        <w:t>・本文中に</w:t>
-      </w:r>
-      <w:r>
-        <w:rPr>
-          <w:rFonts w:ascii="Arial" w:hAnsi="Arial" w:cs="Arial" w:hint="eastAsia"/>
-          <w:color w:val="000000"/>
-          <w:sz w:val="20"/>
-          <w:szCs w:val="20"/>
-          <w:shd w:val="clear" w:color="auto" w:fill="FFFFFF"/>
-          <w:lang w:eastAsia="ja-JP"/>
-        </w:rPr>
-        <w:t>URL</w:t>
-      </w:r>
-      <w:r>
-        <w:rPr>
-          <w:rFonts w:ascii="Arial" w:hAnsi="Arial" w:cs="Arial" w:hint="eastAsia"/>
-          <w:color w:val="000000"/>
-          <w:sz w:val="20"/>
-          <w:szCs w:val="20"/>
-          <w:shd w:val="clear" w:color="auto" w:fill="FFFFFF"/>
-          <w:lang w:eastAsia="ja-JP"/>
-        </w:rPr>
-        <w:t>やメールアドレスがあった場合は自動でリンクを貼ること</w:t>
-      </w:r>
-    </w:p>
-    <w:p>
-      <w:pPr>
-        <w:pStyle w:val="ListParagraph"/>
-        <w:spacing w:after="0" w:line="360" w:lineRule="auto"/>
-        <w:jc w:val="both"/>
-        <w:rPr>
-          <w:rFonts w:ascii="Arial" w:hAnsi="Arial" w:cs="Arial" w:hint="eastAsia"/>
-          <w:color w:val="000000"/>
-          <w:sz w:val="20"/>
-          <w:szCs w:val="20"/>
-          <w:shd w:val="clear" w:color="auto" w:fill="FFFFFF"/>
-          <w:lang w:eastAsia="ja-JP"/>
-        </w:rPr>
-      </w:pPr>
-      <w:r>
-        <w:rPr>
-          <w:rFonts w:ascii="Arial" w:hAnsi="Arial" w:cs="Arial" w:hint="eastAsia"/>
-          <w:color w:val="000000"/>
-          <w:sz w:val="20"/>
-          <w:szCs w:val="20"/>
-          <w:shd w:val="clear" w:color="auto" w:fill="FFFFFF"/>
-          <w:lang w:eastAsia="ja-JP"/>
-        </w:rPr>
-        <w:t>・本文中で</w:t>
-      </w:r>
-      <w:r>
-        <w:rPr>
-          <w:rFonts w:ascii="Arial" w:hAnsi="Arial" w:cs="Arial" w:hint="eastAsia"/>
-          <w:color w:val="000000"/>
-          <w:sz w:val="20"/>
-          <w:szCs w:val="20"/>
-          <w:shd w:val="clear" w:color="auto" w:fill="FFFFFF"/>
-          <w:lang w:eastAsia="ja-JP"/>
-        </w:rPr>
-        <w:t>HTML</w:t>
-      </w:r>
-      <w:r>
-        <w:rPr>
-          <w:rFonts w:ascii="Arial" w:hAnsi="Arial" w:cs="Arial" w:hint="eastAsia"/>
-          <w:color w:val="000000"/>
-          <w:sz w:val="20"/>
-          <w:szCs w:val="20"/>
-          <w:shd w:val="clear" w:color="auto" w:fill="FFFFFF"/>
-          <w:lang w:eastAsia="ja-JP"/>
-        </w:rPr>
         <w:t>タグの使用はできないこと</w:t>
       </w:r>
     </w:p>
@@ -1303,7 +1301,7 @@
         <w:spacing w:after="0" w:line="360" w:lineRule="auto"/>
         <w:jc w:val="both"/>
         <w:rPr>
-          <w:rFonts w:ascii="Times New Roman" w:hAnsi="Times New Roman" w:cs="Times New Roman" w:hint="eastAsia"/>
+          <w:rFonts w:ascii="Times New Roman" w:hAnsi="Times New Roman" w:cs="Times New Roman"/>
           <w:sz w:val="26"/>
           <w:szCs w:val="26"/>
           <w:lang w:eastAsia="ja-JP"/>
@@ -1334,7 +1332,7 @@
         <w:spacing w:after="0" w:line="360" w:lineRule="auto"/>
         <w:jc w:val="both"/>
         <w:rPr>
-          <w:rFonts w:ascii="Times New Roman" w:hAnsi="Times New Roman" w:cs="Times New Roman" w:hint="eastAsia"/>
+          <w:rFonts w:ascii="Times New Roman" w:hAnsi="Times New Roman" w:cs="Times New Roman"/>
           <w:sz w:val="26"/>
           <w:szCs w:val="26"/>
           <w:lang w:eastAsia="ja-JP"/>
@@ -1419,7 +1417,7 @@
         <w:spacing w:after="0" w:line="360" w:lineRule="auto"/>
         <w:jc w:val="both"/>
         <w:rPr>
-          <w:rFonts w:ascii="Times New Roman" w:hAnsi="Times New Roman" w:cs="Times New Roman" w:hint="eastAsia"/>
+          <w:rFonts w:ascii="Times New Roman" w:hAnsi="Times New Roman" w:cs="Times New Roman"/>
           <w:sz w:val="26"/>
           <w:szCs w:val="26"/>
           <w:lang w:eastAsia="ja-JP"/>
@@ -1441,7 +1439,7 @@
         <w:spacing w:after="0" w:line="360" w:lineRule="auto"/>
         <w:jc w:val="center"/>
         <w:rPr>
-          <w:rFonts w:ascii="Times New Roman" w:hAnsi="Times New Roman" w:cs="Times New Roman" w:hint="eastAsia"/>
+          <w:rFonts w:ascii="Times New Roman" w:hAnsi="Times New Roman" w:cs="Times New Roman"/>
           <w:sz w:val="26"/>
           <w:szCs w:val="26"/>
           <w:lang w:eastAsia="ja-JP"/>
@@ -1510,38 +1508,20 @@
         <w:pStyle w:val="ListParagraph"/>
         <w:spacing w:after="0" w:line="360" w:lineRule="auto"/>
         <w:rPr>
-          <w:rFonts w:ascii="Times New Roman" w:hAnsi="Times New Roman" w:cs="Times New Roman" w:hint="eastAsia"/>
-          <w:sz w:val="26"/>
-          <w:szCs w:val="26"/>
-          <w:lang w:eastAsia="ja-JP"/>
-        </w:rPr>
-      </w:pPr>
-      <w:r>
-        <w:rPr>
-          <w:rFonts w:ascii="Times New Roman" w:hAnsi="Times New Roman" w:cs="Times New Roman" w:hint="eastAsia"/>
-          <w:sz w:val="26"/>
-          <w:szCs w:val="26"/>
-          <w:lang w:eastAsia="ja-JP"/>
-        </w:rPr>
-        <w:t xml:space="preserve">－Ｕｓｅｒは　</w:t>
-      </w:r>
-      <w:r>
-        <w:rPr>
-          <w:rFonts w:ascii="Times New Roman" w:hAnsi="Times New Roman" w:cs="Times New Roman" w:hint="eastAsia"/>
-          <w:sz w:val="26"/>
-          <w:szCs w:val="26"/>
-          <w:lang w:eastAsia="ja-JP"/>
-        </w:rPr>
-        <w:t>Ｇｕｅｓｔ</w:t>
-      </w:r>
-      <w:r>
-        <w:rPr>
-          <w:rFonts w:ascii="Times New Roman" w:hAnsi="Times New Roman" w:cs="Times New Roman" w:hint="eastAsia"/>
-          <w:sz w:val="26"/>
-          <w:szCs w:val="26"/>
-          <w:lang w:eastAsia="ja-JP"/>
-        </w:rPr>
-        <w:t>の</w:t>
+          <w:rFonts w:ascii="Times New Roman" w:hAnsi="Times New Roman" w:cs="Times New Roman"/>
+          <w:sz w:val="26"/>
+          <w:szCs w:val="26"/>
+          <w:lang w:eastAsia="ja-JP"/>
+        </w:rPr>
+      </w:pPr>
+      <w:r>
+        <w:rPr>
+          <w:rFonts w:ascii="Times New Roman" w:hAnsi="Times New Roman" w:cs="Times New Roman" w:hint="eastAsia"/>
+          <w:sz w:val="26"/>
+          <w:szCs w:val="26"/>
+          <w:lang w:eastAsia="ja-JP"/>
+        </w:rPr>
+        <w:t>－Ｕｓｅｒは　Ｇｕｅｓｔの</w:t>
       </w:r>
       <w:r>
         <w:rPr>
@@ -1577,7 +1557,7 @@
         <w:spacing w:after="0" w:line="360" w:lineRule="auto"/>
         <w:jc w:val="center"/>
         <w:rPr>
-          <w:rFonts w:ascii="Times New Roman" w:hAnsi="Times New Roman" w:cs="Times New Roman" w:hint="eastAsia"/>
+          <w:rFonts w:ascii="Times New Roman" w:hAnsi="Times New Roman" w:cs="Times New Roman"/>
           <w:sz w:val="26"/>
           <w:szCs w:val="26"/>
           <w:lang w:eastAsia="ja-JP"/>
@@ -1647,47 +1627,20 @@
         <w:pStyle w:val="ListParagraph"/>
         <w:spacing w:after="0" w:line="360" w:lineRule="auto"/>
         <w:rPr>
-          <w:rFonts w:ascii="Times New Roman" w:hAnsi="Times New Roman" w:cs="Times New Roman" w:hint="eastAsia"/>
-          <w:sz w:val="26"/>
-          <w:szCs w:val="26"/>
-          <w:lang w:eastAsia="ja-JP"/>
-        </w:rPr>
-      </w:pPr>
-      <w:r>
-        <w:rPr>
-          <w:rFonts w:ascii="Times New Roman" w:hAnsi="Times New Roman" w:cs="Times New Roman" w:hint="eastAsia"/>
-          <w:sz w:val="26"/>
-          <w:szCs w:val="26"/>
-          <w:lang w:eastAsia="ja-JP"/>
-        </w:rPr>
-        <w:t>－Ａｄｍｉｎ</w:t>
-      </w:r>
-      <w:r>
-        <w:rPr>
-          <w:rFonts w:ascii="Times New Roman" w:hAnsi="Times New Roman" w:cs="Times New Roman" w:hint="eastAsia"/>
-          <w:sz w:val="26"/>
-          <w:szCs w:val="26"/>
-          <w:lang w:eastAsia="ja-JP"/>
-        </w:rPr>
-        <w:t xml:space="preserve">は　</w:t>
-      </w:r>
-      <w:r>
-        <w:rPr>
-          <w:rFonts w:ascii="Times New Roman" w:hAnsi="Times New Roman" w:cs="Times New Roman" w:hint="eastAsia"/>
-          <w:sz w:val="26"/>
-          <w:szCs w:val="26"/>
-          <w:lang w:eastAsia="ja-JP"/>
-        </w:rPr>
-        <w:t>Ｕｓｅｒ</w:t>
-      </w:r>
-      <w:r>
-        <w:rPr>
-          <w:rFonts w:ascii="Times New Roman" w:hAnsi="Times New Roman" w:cs="Times New Roman" w:hint="eastAsia"/>
-          <w:sz w:val="26"/>
-          <w:szCs w:val="26"/>
-          <w:lang w:eastAsia="ja-JP"/>
-        </w:rPr>
-        <w:t>の</w:t>
+          <w:rFonts w:ascii="Times New Roman" w:hAnsi="Times New Roman" w:cs="Times New Roman"/>
+          <w:sz w:val="26"/>
+          <w:szCs w:val="26"/>
+          <w:lang w:eastAsia="ja-JP"/>
+        </w:rPr>
+      </w:pPr>
+      <w:r>
+        <w:rPr>
+          <w:rFonts w:ascii="Times New Roman" w:hAnsi="Times New Roman" w:cs="Times New Roman" w:hint="eastAsia"/>
+          <w:sz w:val="26"/>
+          <w:szCs w:val="26"/>
+          <w:lang w:eastAsia="ja-JP"/>
+        </w:rPr>
+        <w:t>－Ａｄｍｉｎは　Ｕｓｅｒの</w:t>
       </w:r>
       <w:r>
         <w:rPr>
@@ -1714,7 +1667,7 @@
         <w:spacing w:after="0" w:line="360" w:lineRule="auto"/>
         <w:jc w:val="center"/>
         <w:rPr>
-          <w:rFonts w:ascii="Times New Roman" w:hAnsi="Times New Roman" w:cs="Times New Roman" w:hint="eastAsia"/>
+          <w:rFonts w:ascii="Times New Roman" w:hAnsi="Times New Roman" w:cs="Times New Roman"/>
           <w:sz w:val="26"/>
           <w:szCs w:val="26"/>
           <w:lang w:eastAsia="ja-JP"/>
@@ -1788,7 +1741,7 @@
         <w:spacing w:after="0" w:line="360" w:lineRule="auto"/>
         <w:jc w:val="both"/>
         <w:rPr>
-          <w:rFonts w:ascii="Times New Roman" w:hAnsi="Times New Roman" w:cs="Times New Roman" w:hint="eastAsia"/>
+          <w:rFonts w:ascii="Times New Roman" w:hAnsi="Times New Roman" w:cs="Times New Roman"/>
           <w:sz w:val="26"/>
           <w:szCs w:val="26"/>
           <w:lang w:eastAsia="ja-JP"/>
@@ -1820,7 +1773,7 @@
         <w:spacing w:after="0" w:line="360" w:lineRule="auto"/>
         <w:jc w:val="both"/>
         <w:rPr>
-          <w:rFonts w:ascii="Times New Roman" w:hAnsi="Times New Roman" w:cs="Times New Roman" w:hint="eastAsia"/>
+          <w:rFonts w:ascii="Times New Roman" w:hAnsi="Times New Roman" w:cs="Times New Roman"/>
           <w:b/>
           <w:sz w:val="26"/>
           <w:szCs w:val="26"/>
@@ -1844,7 +1797,7 @@
         <w:spacing w:after="0" w:line="360" w:lineRule="auto"/>
         <w:jc w:val="both"/>
         <w:rPr>
-          <w:rFonts w:ascii="Times New Roman" w:hAnsi="Times New Roman" w:cs="Times New Roman" w:hint="eastAsia"/>
+          <w:rFonts w:ascii="Times New Roman" w:hAnsi="Times New Roman" w:cs="Times New Roman"/>
           <w:sz w:val="26"/>
           <w:szCs w:val="26"/>
           <w:lang w:eastAsia="ja-JP"/>
@@ -1902,7 +1855,7 @@
         <w:spacing w:after="0" w:line="360" w:lineRule="auto"/>
         <w:jc w:val="both"/>
         <w:rPr>
-          <w:rFonts w:ascii="Times New Roman" w:hAnsi="Times New Roman" w:cs="Times New Roman" w:hint="eastAsia"/>
+          <w:rFonts w:ascii="Times New Roman" w:hAnsi="Times New Roman" w:cs="Times New Roman"/>
           <w:sz w:val="26"/>
           <w:szCs w:val="26"/>
           <w:lang w:eastAsia="ja-JP"/>
@@ -1960,7 +1913,7 @@
         <w:spacing w:after="0" w:line="360" w:lineRule="auto"/>
         <w:jc w:val="both"/>
         <w:rPr>
-          <w:rFonts w:ascii="Times New Roman" w:hAnsi="Times New Roman" w:cs="Times New Roman" w:hint="eastAsia"/>
+          <w:rFonts w:ascii="Times New Roman" w:hAnsi="Times New Roman" w:cs="Times New Roman"/>
           <w:sz w:val="26"/>
           <w:szCs w:val="26"/>
           <w:lang w:eastAsia="ja-JP"/>
@@ -2027,7 +1980,7 @@
         <w:spacing w:after="0" w:line="360" w:lineRule="auto"/>
         <w:jc w:val="both"/>
         <w:rPr>
-          <w:rFonts w:ascii="Times New Roman" w:hAnsi="Times New Roman" w:cs="Times New Roman" w:hint="eastAsia"/>
+          <w:rFonts w:ascii="Times New Roman" w:hAnsi="Times New Roman" w:cs="Times New Roman"/>
           <w:sz w:val="26"/>
           <w:szCs w:val="26"/>
           <w:lang w:eastAsia="ja-JP"/>
@@ -2049,7 +2002,7 @@
         <w:spacing w:after="0" w:line="360" w:lineRule="auto"/>
         <w:jc w:val="both"/>
         <w:rPr>
-          <w:rFonts w:ascii="Times New Roman" w:hAnsi="Times New Roman" w:cs="Times New Roman" w:hint="eastAsia"/>
+          <w:rFonts w:ascii="Times New Roman" w:hAnsi="Times New Roman" w:cs="Times New Roman"/>
           <w:sz w:val="26"/>
           <w:szCs w:val="26"/>
           <w:lang w:eastAsia="ja-JP"/>
@@ -2123,7 +2076,7 @@
         <w:spacing w:after="0" w:line="360" w:lineRule="auto"/>
         <w:jc w:val="both"/>
         <w:rPr>
-          <w:rFonts w:ascii="Times New Roman" w:hAnsi="Times New Roman" w:cs="Times New Roman" w:hint="eastAsia"/>
+          <w:rFonts w:ascii="Times New Roman" w:hAnsi="Times New Roman" w:cs="Times New Roman"/>
           <w:sz w:val="26"/>
           <w:szCs w:val="26"/>
           <w:lang w:eastAsia="ja-JP"/>
@@ -2154,7 +2107,7 @@
         <w:spacing w:after="0" w:line="360" w:lineRule="auto"/>
         <w:jc w:val="both"/>
         <w:rPr>
-          <w:rFonts w:ascii="Times New Roman" w:hAnsi="Times New Roman" w:cs="Times New Roman" w:hint="eastAsia"/>
+          <w:rFonts w:ascii="Times New Roman" w:hAnsi="Times New Roman" w:cs="Times New Roman"/>
           <w:sz w:val="26"/>
           <w:szCs w:val="26"/>
           <w:lang w:eastAsia="ja-JP"/>
@@ -2203,7 +2156,7 @@
         <w:spacing w:after="0" w:line="360" w:lineRule="auto"/>
         <w:jc w:val="both"/>
         <w:rPr>
-          <w:rFonts w:ascii="Times New Roman" w:hAnsi="Times New Roman" w:cs="Times New Roman" w:hint="eastAsia"/>
+          <w:rFonts w:ascii="Times New Roman" w:hAnsi="Times New Roman" w:cs="Times New Roman"/>
           <w:sz w:val="26"/>
           <w:szCs w:val="26"/>
           <w:lang w:eastAsia="ja-JP"/>
@@ -2252,7 +2205,7 @@
         <w:spacing w:after="0" w:line="360" w:lineRule="auto"/>
         <w:jc w:val="both"/>
         <w:rPr>
-          <w:rFonts w:ascii="Times New Roman" w:hAnsi="Times New Roman" w:cs="Times New Roman" w:hint="eastAsia"/>
+          <w:rFonts w:ascii="Times New Roman" w:hAnsi="Times New Roman" w:cs="Times New Roman"/>
           <w:sz w:val="26"/>
           <w:szCs w:val="26"/>
           <w:lang w:eastAsia="ja-JP"/>
@@ -2337,7 +2290,7 @@
         <w:spacing w:after="0" w:line="360" w:lineRule="auto"/>
         <w:jc w:val="both"/>
         <w:rPr>
-          <w:rFonts w:ascii="Times New Roman" w:hAnsi="Times New Roman" w:cs="Times New Roman" w:hint="eastAsia"/>
+          <w:rFonts w:ascii="Times New Roman" w:hAnsi="Times New Roman" w:cs="Times New Roman"/>
           <w:sz w:val="26"/>
           <w:szCs w:val="26"/>
           <w:lang w:eastAsia="ja-JP"/>
@@ -2386,7 +2339,7 @@
         <w:spacing w:after="0" w:line="360" w:lineRule="auto"/>
         <w:jc w:val="both"/>
         <w:rPr>
-          <w:rFonts w:ascii="Times New Roman" w:hAnsi="Times New Roman" w:cs="Times New Roman" w:hint="eastAsia"/>
+          <w:rFonts w:ascii="Times New Roman" w:hAnsi="Times New Roman" w:cs="Times New Roman"/>
           <w:sz w:val="26"/>
           <w:szCs w:val="26"/>
           <w:lang w:eastAsia="ja-JP"/>
@@ -2427,7 +2380,7 @@
         <w:ind w:firstLine="720"/>
         <w:jc w:val="both"/>
         <w:rPr>
-          <w:rFonts w:ascii="Times New Roman" w:hAnsi="Times New Roman" w:cs="Times New Roman" w:hint="eastAsia"/>
+          <w:rFonts w:ascii="Times New Roman" w:hAnsi="Times New Roman" w:cs="Times New Roman"/>
           <w:sz w:val="26"/>
           <w:szCs w:val="26"/>
           <w:lang w:eastAsia="ja-JP"/>
@@ -2469,7 +2422,7 @@
         <w:ind w:firstLine="720"/>
         <w:jc w:val="both"/>
         <w:rPr>
-          <w:rFonts w:ascii="Times New Roman" w:hAnsi="Times New Roman" w:cs="Times New Roman" w:hint="eastAsia"/>
+          <w:rFonts w:ascii="Times New Roman" w:hAnsi="Times New Roman" w:cs="Times New Roman"/>
           <w:sz w:val="26"/>
           <w:szCs w:val="26"/>
           <w:lang w:eastAsia="ja-JP"/>
@@ -2510,7 +2463,7 @@
         <w:ind w:firstLine="720"/>
         <w:jc w:val="both"/>
         <w:rPr>
-          <w:rFonts w:ascii="Times New Roman" w:hAnsi="Times New Roman" w:cs="Times New Roman" w:hint="eastAsia"/>
+          <w:rFonts w:ascii="Times New Roman" w:hAnsi="Times New Roman" w:cs="Times New Roman"/>
           <w:sz w:val="26"/>
           <w:szCs w:val="26"/>
           <w:lang w:eastAsia="ja-JP"/>
@@ -2609,7 +2562,7 @@
         <w:ind w:firstLine="720"/>
         <w:jc w:val="both"/>
         <w:rPr>
-          <w:rFonts w:ascii="Times New Roman" w:hAnsi="Times New Roman" w:cs="Times New Roman" w:hint="eastAsia"/>
+          <w:rFonts w:ascii="Times New Roman" w:hAnsi="Times New Roman" w:cs="Times New Roman"/>
           <w:sz w:val="26"/>
           <w:szCs w:val="26"/>
           <w:lang w:eastAsia="ja-JP"/>
@@ -2632,7 +2585,7 @@
         <w:ind w:firstLine="720"/>
         <w:jc w:val="both"/>
         <w:rPr>
-          <w:rFonts w:ascii="Times New Roman" w:hAnsi="Times New Roman" w:cs="Times New Roman" w:hint="eastAsia"/>
+          <w:rFonts w:ascii="Times New Roman" w:hAnsi="Times New Roman" w:cs="Times New Roman"/>
           <w:sz w:val="26"/>
           <w:szCs w:val="26"/>
           <w:lang w:eastAsia="ja-JP"/>
@@ -2664,7 +2617,7 @@
         <w:ind w:leftChars="777" w:left="1709"/>
         <w:jc w:val="both"/>
         <w:rPr>
-          <w:rFonts w:ascii="Times New Roman" w:hAnsi="Times New Roman" w:cs="Times New Roman" w:hint="eastAsia"/>
+          <w:rFonts w:ascii="Times New Roman" w:hAnsi="Times New Roman" w:cs="Times New Roman"/>
           <w:sz w:val="26"/>
           <w:szCs w:val="26"/>
           <w:lang w:eastAsia="ja-JP"/>
@@ -2704,7 +2657,7 @@
         <w:ind w:leftChars="327" w:left="719"/>
         <w:jc w:val="both"/>
         <w:rPr>
-          <w:rFonts w:ascii="Times New Roman" w:hAnsi="Times New Roman" w:cs="Times New Roman" w:hint="eastAsia"/>
+          <w:rFonts w:ascii="Times New Roman" w:hAnsi="Times New Roman" w:cs="Times New Roman"/>
           <w:sz w:val="26"/>
           <w:szCs w:val="26"/>
           <w:lang w:eastAsia="ja-JP"/>
@@ -2753,7 +2706,7 @@
         <w:ind w:leftChars="327" w:left="719"/>
         <w:jc w:val="both"/>
         <w:rPr>
-          <w:rFonts w:ascii="Times New Roman" w:hAnsi="Times New Roman" w:cs="Times New Roman" w:hint="eastAsia"/>
+          <w:rFonts w:ascii="Times New Roman" w:hAnsi="Times New Roman" w:cs="Times New Roman"/>
           <w:sz w:val="26"/>
           <w:szCs w:val="26"/>
           <w:lang w:eastAsia="ja-JP"/>
@@ -2802,7 +2755,7 @@
         <w:ind w:leftChars="654" w:left="1439" w:firstLine="1"/>
         <w:jc w:val="both"/>
         <w:rPr>
-          <w:rFonts w:ascii="Times New Roman" w:hAnsi="Times New Roman" w:cs="Times New Roman" w:hint="eastAsia"/>
+          <w:rFonts w:ascii="Times New Roman" w:hAnsi="Times New Roman" w:cs="Times New Roman"/>
           <w:sz w:val="26"/>
           <w:szCs w:val="26"/>
           <w:lang w:eastAsia="ja-JP"/>
@@ -2833,7 +2786,7 @@
         <w:ind w:firstLine="720"/>
         <w:jc w:val="both"/>
         <w:rPr>
-          <w:rFonts w:ascii="Times New Roman" w:hAnsi="Times New Roman" w:cs="Times New Roman" w:hint="eastAsia"/>
+          <w:rFonts w:ascii="Times New Roman" w:hAnsi="Times New Roman" w:cs="Times New Roman"/>
           <w:sz w:val="26"/>
           <w:szCs w:val="26"/>
           <w:lang w:eastAsia="ja-JP"/>
@@ -2873,7 +2826,7 @@
         <w:ind w:left="1440"/>
         <w:jc w:val="both"/>
         <w:rPr>
-          <w:rFonts w:ascii="Times New Roman" w:hAnsi="Times New Roman" w:cs="Times New Roman" w:hint="eastAsia"/>
+          <w:rFonts w:ascii="Times New Roman" w:hAnsi="Times New Roman" w:cs="Times New Roman"/>
           <w:sz w:val="26"/>
           <w:szCs w:val="26"/>
           <w:lang w:eastAsia="ja-JP"/>
@@ -2931,7 +2884,7 @@
         <w:ind w:left="1440"/>
         <w:jc w:val="both"/>
         <w:rPr>
-          <w:rFonts w:ascii="Times New Roman" w:hAnsi="Times New Roman" w:cs="Times New Roman" w:hint="eastAsia"/>
+          <w:rFonts w:ascii="Times New Roman" w:hAnsi="Times New Roman" w:cs="Times New Roman"/>
           <w:sz w:val="26"/>
           <w:szCs w:val="26"/>
           <w:lang w:eastAsia="ja-JP"/>
@@ -2966,7 +2919,7 @@
         <w:spacing w:after="0" w:line="360" w:lineRule="auto"/>
         <w:jc w:val="both"/>
         <w:rPr>
-          <w:rFonts w:ascii="Times New Roman" w:hAnsi="Times New Roman" w:cs="Times New Roman" w:hint="eastAsia"/>
+          <w:rFonts w:ascii="Times New Roman" w:hAnsi="Times New Roman" w:cs="Times New Roman"/>
           <w:sz w:val="26"/>
           <w:szCs w:val="26"/>
           <w:lang w:eastAsia="ja-JP"/>
@@ -2997,6 +2950,7 @@
         <w:spacing w:after="0" w:line="360" w:lineRule="auto"/>
         <w:jc w:val="both"/>
         <w:rPr>
+          <w:rStyle w:val="Hyperlink"/>
           <w:rFonts w:ascii="Times New Roman" w:hAnsi="Times New Roman" w:cs="Times New Roman" w:hint="eastAsia"/>
           <w:sz w:val="26"/>
           <w:szCs w:val="26"/>
@@ -3038,8 +2992,157 @@
       <w:pPr>
         <w:pStyle w:val="ListParagraph"/>
         <w:spacing w:after="0" w:line="360" w:lineRule="auto"/>
-        <w:rPr>
-          <w:rFonts w:ascii="Times New Roman" w:hAnsi="Times New Roman" w:cs="Times New Roman" w:hint="eastAsia"/>
+        <w:ind w:left="1440" w:hanging="720"/>
+        <w:jc w:val="both"/>
+        <w:rPr>
+          <w:rStyle w:val="Hyperlink"/>
+          <w:rFonts w:ascii="Times New Roman" w:hAnsi="Times New Roman" w:cs="Times New Roman" w:hint="eastAsia"/>
+          <w:color w:val="auto"/>
+          <w:sz w:val="26"/>
+          <w:szCs w:val="26"/>
+          <w:u w:val="none"/>
+          <w:lang w:eastAsia="ja-JP"/>
+        </w:rPr>
+      </w:pPr>
+      <w:r>
+        <w:rPr>
+          <w:rStyle w:val="Hyperlink"/>
+          <w:rFonts w:ascii="Times New Roman" w:hAnsi="Times New Roman" w:cs="Times New Roman" w:hint="eastAsia"/>
+          <w:color w:val="auto"/>
+          <w:sz w:val="26"/>
+          <w:szCs w:val="26"/>
+          <w:u w:val="none"/>
+          <w:lang w:eastAsia="ja-JP"/>
+        </w:rPr>
+        <w:t xml:space="preserve">－　</w:t>
+      </w:r>
+      <w:r>
+        <w:rPr>
+          <w:rStyle w:val="Hyperlink"/>
+          <w:rFonts w:ascii="Times New Roman" w:hAnsi="Times New Roman" w:cs="Times New Roman"/>
+          <w:color w:val="auto"/>
+          <w:sz w:val="26"/>
+          <w:szCs w:val="26"/>
+          <w:u w:val="none"/>
+          <w:lang w:eastAsia="ja-JP"/>
+        </w:rPr>
+        <w:t xml:space="preserve">Admin URL: </w:t>
+      </w:r>
+      <w:hyperlink r:id="rId14" w:history="1">
+        <w:r>
+          <w:rPr>
+            <w:rStyle w:val="Hyperlink"/>
+            <w:rFonts w:ascii="Times New Roman" w:hAnsi="Times New Roman" w:cs="Times New Roman"/>
+            <w:sz w:val="26"/>
+            <w:szCs w:val="26"/>
+            <w:lang w:eastAsia="ja-JP"/>
+          </w:rPr>
+          <w:t>http://www.exdomain.com/administrator</w:t>
+        </w:r>
+      </w:hyperlink>
+    </w:p>
+    <w:p>
+      <w:pPr>
+        <w:pStyle w:val="ListParagraph"/>
+        <w:spacing w:after="0" w:line="360" w:lineRule="auto"/>
+        <w:ind w:left="1440" w:hanging="720"/>
+        <w:jc w:val="both"/>
+        <w:rPr>
+          <w:rStyle w:val="Hyperlink"/>
+          <w:rFonts w:ascii="Times New Roman" w:hAnsi="Times New Roman" w:cs="Times New Roman" w:hint="eastAsia"/>
+          <w:color w:val="auto"/>
+          <w:sz w:val="26"/>
+          <w:szCs w:val="26"/>
+          <w:u w:val="none"/>
+          <w:lang w:eastAsia="ja-JP"/>
+        </w:rPr>
+      </w:pPr>
+      <w:r>
+        <w:rPr>
+          <w:rStyle w:val="Hyperlink"/>
+          <w:rFonts w:ascii="Times New Roman" w:hAnsi="Times New Roman" w:cs="Times New Roman" w:hint="eastAsia"/>
+          <w:color w:val="auto"/>
+          <w:sz w:val="26"/>
+          <w:szCs w:val="26"/>
+          <w:u w:val="none"/>
+          <w:lang w:eastAsia="ja-JP"/>
+        </w:rPr>
+        <w:tab/>
+      </w:r>
+      <w:r>
+        <w:rPr>
+          <w:rStyle w:val="Hyperlink"/>
+          <w:rFonts w:ascii="Times New Roman" w:hAnsi="Times New Roman" w:cs="Times New Roman" w:hint="eastAsia"/>
+          <w:color w:val="auto"/>
+          <w:sz w:val="26"/>
+          <w:szCs w:val="26"/>
+          <w:u w:val="none"/>
+          <w:lang w:eastAsia="ja-JP"/>
+        </w:rPr>
+        <w:t xml:space="preserve">＋　</w:t>
+      </w:r>
+      <w:r>
+        <w:rPr>
+          <w:rStyle w:val="Hyperlink"/>
+          <w:rFonts w:ascii="Times New Roman" w:hAnsi="Times New Roman" w:cs="Times New Roman"/>
+          <w:color w:val="auto"/>
+          <w:sz w:val="26"/>
+          <w:szCs w:val="26"/>
+          <w:u w:val="none"/>
+          <w:lang w:eastAsia="ja-JP"/>
+        </w:rPr>
+        <w:t>Account: admin</w:t>
+      </w:r>
+    </w:p>
+    <w:p>
+      <w:pPr>
+        <w:pStyle w:val="ListParagraph"/>
+        <w:spacing w:after="0" w:line="360" w:lineRule="auto"/>
+        <w:ind w:left="1440"/>
+        <w:jc w:val="both"/>
+        <w:rPr>
+          <w:rStyle w:val="Hyperlink"/>
+          <w:rFonts w:ascii="Times New Roman" w:hAnsi="Times New Roman" w:cs="Times New Roman" w:hint="eastAsia"/>
+          <w:color w:val="auto"/>
+          <w:sz w:val="26"/>
+          <w:szCs w:val="26"/>
+          <w:u w:val="none"/>
+          <w:lang w:eastAsia="ja-JP"/>
+        </w:rPr>
+      </w:pPr>
+      <w:r>
+        <w:rPr>
+          <w:rStyle w:val="Hyperlink"/>
+          <w:rFonts w:ascii="Times New Roman" w:hAnsi="Times New Roman" w:cs="Times New Roman" w:hint="eastAsia"/>
+          <w:color w:val="auto"/>
+          <w:sz w:val="26"/>
+          <w:szCs w:val="26"/>
+          <w:u w:val="none"/>
+          <w:lang w:eastAsia="ja-JP"/>
+        </w:rPr>
+        <w:t xml:space="preserve">＋　</w:t>
+      </w:r>
+      <w:r>
+        <w:rPr>
+          <w:rStyle w:val="Hyperlink"/>
+          <w:rFonts w:ascii="Times New Roman" w:hAnsi="Times New Roman" w:cs="Times New Roman"/>
+          <w:color w:val="auto"/>
+          <w:sz w:val="26"/>
+          <w:szCs w:val="26"/>
+          <w:u w:val="none"/>
+          <w:lang w:eastAsia="ja-JP"/>
+        </w:rPr>
+        <w:t>Pass: adminadmin</w:t>
+      </w:r>
+      <w:bookmarkStart w:id="0" w:name="_GoBack"/>
+      <w:bookmarkEnd w:id="0"/>
+    </w:p>
+    <w:p>
+      <w:pPr>
+        <w:pStyle w:val="ListParagraph"/>
+        <w:spacing w:after="0" w:line="360" w:lineRule="auto"/>
+        <w:rPr>
+          <w:rFonts w:ascii="Times New Roman" w:hAnsi="Times New Roman" w:cs="Times New Roman"/>
           <w:sz w:val="26"/>
           <w:szCs w:val="26"/>
           <w:lang w:eastAsia="ja-JP"/>
@@ -3054,7 +3157,7 @@
         </w:rPr>
         <w:t>―　ビデオ：</w:t>
       </w:r>
-      <w:hyperlink r:id="rId14" w:history="1">
+      <w:hyperlink r:id="rId15" w:history="1">
         <w:r>
           <w:rPr>
             <w:rStyle w:val="Hyperlink"/>
@@ -3072,7 +3175,7 @@
         <w:pStyle w:val="ListParagraph"/>
         <w:spacing w:after="0" w:line="360" w:lineRule="auto"/>
         <w:rPr>
-          <w:rFonts w:ascii="Times New Roman" w:hAnsi="Times New Roman" w:cs="Times New Roman" w:hint="eastAsia"/>
+          <w:rFonts w:ascii="Times New Roman" w:hAnsi="Times New Roman" w:cs="Times New Roman"/>
           <w:b/>
           <w:sz w:val="26"/>
           <w:szCs w:val="26"/>
@@ -3098,84 +3201,6 @@
           <w:lang w:eastAsia="ja-JP"/>
         </w:rPr>
         <w:t>：</w:t>
-      </w:r>
-    </w:p>
-    <w:p>
-      <w:pPr>
-        <w:pStyle w:val="ListParagraph"/>
-        <w:spacing w:after="0" w:line="360" w:lineRule="auto"/>
-        <w:rPr>
-          <w:rFonts w:ascii="Times New Roman" w:hAnsi="Times New Roman" w:cs="Times New Roman"/>
-          <w:sz w:val="26"/>
-          <w:szCs w:val="26"/>
-          <w:lang w:eastAsia="ja-JP"/>
-        </w:rPr>
-      </w:pPr>
-      <w:r>
-        <w:rPr>
-          <w:rFonts w:ascii="Times New Roman" w:hAnsi="Times New Roman" w:cs="Times New Roman" w:hint="eastAsia"/>
-          <w:sz w:val="26"/>
-          <w:szCs w:val="26"/>
-          <w:lang w:eastAsia="ja-JP"/>
-        </w:rPr>
-        <w:t>－</w:t>
-      </w:r>
-      <w:r>
-        <w:rPr>
-          <w:rFonts w:ascii="Times New Roman" w:hAnsi="Times New Roman" w:cs="Times New Roman"/>
-          <w:sz w:val="26"/>
-          <w:szCs w:val="26"/>
-          <w:lang w:eastAsia="ja-JP"/>
-        </w:rPr>
-        <w:t>Register: encrypt password (SHA1), valid email, unique email &amp; username, upload avatar</w:t>
-      </w:r>
-      <w:r>
-        <w:rPr>
-          <w:rFonts w:ascii="Times New Roman" w:hAnsi="Times New Roman" w:cs="Times New Roman" w:hint="eastAsia"/>
-          <w:sz w:val="26"/>
-          <w:szCs w:val="26"/>
-          <w:lang w:eastAsia="ja-JP"/>
-        </w:rPr>
-        <w:t>：ＯＫ</w:t>
-      </w:r>
-    </w:p>
-    <w:p>
-      <w:pPr>
-        <w:pStyle w:val="ListParagraph"/>
-        <w:spacing w:after="0" w:line="360" w:lineRule="auto"/>
-        <w:rPr>
-          <w:rFonts w:ascii="Times New Roman" w:hAnsi="Times New Roman" w:cs="Times New Roman"/>
-          <w:sz w:val="26"/>
-          <w:szCs w:val="26"/>
-          <w:lang w:eastAsia="ja-JP"/>
-        </w:rPr>
-      </w:pPr>
-      <w:r>
-        <w:rPr>
-          <w:rFonts w:ascii="Times New Roman" w:hAnsi="Times New Roman" w:cs="Times New Roman" w:hint="eastAsia"/>
-          <w:sz w:val="26"/>
-          <w:szCs w:val="26"/>
-          <w:lang w:eastAsia="ja-JP"/>
-        </w:rPr>
-        <w:t>－</w:t>
-      </w:r>
-      <w:r>
-        <w:rPr>
-          <w:rFonts w:ascii="Times New Roman" w:hAnsi="Times New Roman" w:cs="Times New Roman"/>
-          <w:sz w:val="26"/>
-          <w:szCs w:val="26"/>
-          <w:lang w:eastAsia="ja-JP"/>
-        </w:rPr>
-        <w:t>Login/Logout (Authentication &amp; Authorization)</w:t>
-      </w:r>
-      <w:r>
-        <w:rPr>
-          <w:rFonts w:ascii="Times New Roman" w:hAnsi="Times New Roman" w:cs="Times New Roman" w:hint="eastAsia"/>
-          <w:sz w:val="26"/>
-          <w:szCs w:val="26"/>
-          <w:lang w:eastAsia="ja-JP"/>
-        </w:rPr>
-        <w:t xml:space="preserve">　：ＯＫ</w:t>
       </w:r>
     </w:p>
     <w:p>
@@ -3206,6 +3231,84 @@
           <w:szCs w:val="26"/>
           <w:lang w:eastAsia="ja-JP"/>
         </w:rPr>
+        <w:t>Register: encrypt password (SHA1), valid email, unique email &amp; username, upload avatar</w:t>
+      </w:r>
+      <w:r>
+        <w:rPr>
+          <w:rFonts w:ascii="Times New Roman" w:hAnsi="Times New Roman" w:cs="Times New Roman" w:hint="eastAsia"/>
+          <w:sz w:val="26"/>
+          <w:szCs w:val="26"/>
+          <w:lang w:eastAsia="ja-JP"/>
+        </w:rPr>
+        <w:t>：ＯＫ</w:t>
+      </w:r>
+    </w:p>
+    <w:p>
+      <w:pPr>
+        <w:pStyle w:val="ListParagraph"/>
+        <w:spacing w:after="0" w:line="360" w:lineRule="auto"/>
+        <w:rPr>
+          <w:rFonts w:ascii="Times New Roman" w:hAnsi="Times New Roman" w:cs="Times New Roman"/>
+          <w:sz w:val="26"/>
+          <w:szCs w:val="26"/>
+          <w:lang w:eastAsia="ja-JP"/>
+        </w:rPr>
+      </w:pPr>
+      <w:r>
+        <w:rPr>
+          <w:rFonts w:ascii="Times New Roman" w:hAnsi="Times New Roman" w:cs="Times New Roman" w:hint="eastAsia"/>
+          <w:sz w:val="26"/>
+          <w:szCs w:val="26"/>
+          <w:lang w:eastAsia="ja-JP"/>
+        </w:rPr>
+        <w:t>－</w:t>
+      </w:r>
+      <w:r>
+        <w:rPr>
+          <w:rFonts w:ascii="Times New Roman" w:hAnsi="Times New Roman" w:cs="Times New Roman"/>
+          <w:sz w:val="26"/>
+          <w:szCs w:val="26"/>
+          <w:lang w:eastAsia="ja-JP"/>
+        </w:rPr>
+        <w:t>Login/Logout (Authentication &amp; Authorization)</w:t>
+      </w:r>
+      <w:r>
+        <w:rPr>
+          <w:rFonts w:ascii="Times New Roman" w:hAnsi="Times New Roman" w:cs="Times New Roman" w:hint="eastAsia"/>
+          <w:sz w:val="26"/>
+          <w:szCs w:val="26"/>
+          <w:lang w:eastAsia="ja-JP"/>
+        </w:rPr>
+        <w:t xml:space="preserve">　：ＯＫ</w:t>
+      </w:r>
+    </w:p>
+    <w:p>
+      <w:pPr>
+        <w:pStyle w:val="ListParagraph"/>
+        <w:spacing w:after="0" w:line="360" w:lineRule="auto"/>
+        <w:rPr>
+          <w:rFonts w:ascii="Times New Roman" w:hAnsi="Times New Roman" w:cs="Times New Roman"/>
+          <w:sz w:val="26"/>
+          <w:szCs w:val="26"/>
+          <w:lang w:eastAsia="ja-JP"/>
+        </w:rPr>
+      </w:pPr>
+      <w:r>
+        <w:rPr>
+          <w:rFonts w:ascii="Times New Roman" w:hAnsi="Times New Roman" w:cs="Times New Roman" w:hint="eastAsia"/>
+          <w:sz w:val="26"/>
+          <w:szCs w:val="26"/>
+          <w:lang w:eastAsia="ja-JP"/>
+        </w:rPr>
+        <w:t>－</w:t>
+      </w:r>
+      <w:r>
+        <w:rPr>
+          <w:rFonts w:ascii="Times New Roman" w:hAnsi="Times New Roman" w:cs="Times New Roman"/>
+          <w:sz w:val="26"/>
+          <w:szCs w:val="26"/>
+          <w:lang w:eastAsia="ja-JP"/>
+        </w:rPr>
         <w:t>View/Create Thread with registerd user, Delete Owner Thread &amp; Post, View private information, Search text of Thread subject and thread/post body content</w:t>
       </w:r>
       <w:r>
@@ -3340,7 +3443,7 @@
         <w:pStyle w:val="ListParagraph"/>
         <w:spacing w:after="0" w:line="360" w:lineRule="auto"/>
         <w:rPr>
-          <w:rFonts w:ascii="Times New Roman" w:hAnsi="Times New Roman" w:cs="Times New Roman" w:hint="eastAsia"/>
+          <w:rFonts w:ascii="Times New Roman" w:hAnsi="Times New Roman" w:cs="Times New Roman"/>
           <w:sz w:val="26"/>
           <w:szCs w:val="26"/>
           <w:lang w:eastAsia="ja-JP"/>
@@ -3379,7 +3482,7 @@
         <w:pStyle w:val="ListParagraph"/>
         <w:spacing w:after="0" w:line="360" w:lineRule="auto"/>
         <w:rPr>
-          <w:rFonts w:ascii="Times New Roman" w:hAnsi="Times New Roman" w:cs="Times New Roman" w:hint="eastAsia"/>
+          <w:rFonts w:ascii="Times New Roman" w:hAnsi="Times New Roman" w:cs="Times New Roman"/>
           <w:sz w:val="26"/>
           <w:szCs w:val="26"/>
           <w:lang w:eastAsia="ja-JP"/>
@@ -3576,7 +3679,7 @@
         <w:pStyle w:val="ListParagraph"/>
         <w:spacing w:after="0" w:line="360" w:lineRule="auto"/>
         <w:rPr>
-          <w:rFonts w:ascii="Times New Roman" w:hAnsi="Times New Roman" w:cs="Times New Roman" w:hint="eastAsia"/>
+          <w:rFonts w:ascii="Times New Roman" w:hAnsi="Times New Roman" w:cs="Times New Roman"/>
           <w:sz w:val="26"/>
           <w:szCs w:val="26"/>
           <w:lang w:eastAsia="ja-JP"/>
@@ -3615,7 +3718,7 @@
         <w:pStyle w:val="ListParagraph"/>
         <w:spacing w:after="0" w:line="360" w:lineRule="auto"/>
         <w:rPr>
-          <w:rFonts w:ascii="Times New Roman" w:hAnsi="Times New Roman" w:cs="Times New Roman" w:hint="eastAsia"/>
+          <w:rFonts w:ascii="Times New Roman" w:hAnsi="Times New Roman" w:cs="Times New Roman"/>
           <w:b/>
           <w:sz w:val="26"/>
           <w:szCs w:val="26"/>
@@ -3669,7 +3772,7 @@
         <w:pStyle w:val="ListParagraph"/>
         <w:spacing w:after="0" w:line="360" w:lineRule="auto"/>
         <w:rPr>
-          <w:rFonts w:ascii="Times New Roman" w:hAnsi="Times New Roman" w:cs="Times New Roman" w:hint="eastAsia"/>
+          <w:rFonts w:ascii="Times New Roman" w:hAnsi="Times New Roman" w:cs="Times New Roman"/>
           <w:sz w:val="26"/>
           <w:szCs w:val="26"/>
           <w:lang w:eastAsia="ja-JP"/>
@@ -3699,7 +3802,7 @@
         <w:pStyle w:val="ListParagraph"/>
         <w:spacing w:after="0" w:line="360" w:lineRule="auto"/>
         <w:rPr>
-          <w:rFonts w:ascii="Times New Roman" w:hAnsi="Times New Roman" w:cs="Times New Roman" w:hint="eastAsia"/>
+          <w:rFonts w:ascii="Times New Roman" w:hAnsi="Times New Roman" w:cs="Times New Roman"/>
           <w:sz w:val="26"/>
           <w:szCs w:val="26"/>
           <w:lang w:eastAsia="ja-JP"/>
@@ -3715,7 +3818,7 @@
         </w:numPr>
         <w:spacing w:after="0" w:line="360" w:lineRule="auto"/>
         <w:rPr>
-          <w:rFonts w:ascii="Times New Roman" w:hAnsi="Times New Roman" w:cs="Times New Roman" w:hint="eastAsia"/>
+          <w:rFonts w:ascii="Times New Roman" w:hAnsi="Times New Roman" w:cs="Times New Roman"/>
           <w:sz w:val="26"/>
           <w:szCs w:val="26"/>
           <w:lang w:eastAsia="ja-JP"/>
@@ -4126,6 +4229,7 @@
                 <w:szCs w:val="26"/>
                 <w:lang w:eastAsia="ja-JP"/>
               </w:rPr>
+              <w:lastRenderedPageBreak/>
               <w:t>３</w:t>
             </w:r>
           </w:p>
@@ -4356,7 +4460,6 @@
                 <w:szCs w:val="26"/>
                 <w:lang w:eastAsia="ja-JP"/>
               </w:rPr>
-              <w:lastRenderedPageBreak/>
               <w:t>６</w:t>
             </w:r>
           </w:p>
@@ -4576,7 +4679,7 @@
       </w:pPr>
     </w:p>
     <w:sectPr>
-      <w:headerReference w:type="default" r:id="rId15"/>
+      <w:headerReference w:type="default" r:id="rId16"/>
       <w:pgSz w:w="12240" w:h="15840"/>
       <w:pgMar w:top="1440" w:right="1440" w:bottom="1440" w:left="1440" w:header="720" w:footer="720" w:gutter="0"/>
       <w:cols w:space="720"/>
@@ -5823,6 +5926,7 @@
   <w:style w:type="character" w:default="1" w:styleId="DefaultParagraphFont">
     <w:name w:val="Default Paragraph Font"/>
     <w:uiPriority w:val="1"/>
+    <w:semiHidden/>
     <w:unhideWhenUsed/>
   </w:style>
   <w:style w:type="table" w:default="1" w:styleId="TableNormal">
@@ -6216,6 +6320,7 @@
   <w:style w:type="character" w:default="1" w:styleId="DefaultParagraphFont">
     <w:name w:val="Default Paragraph Font"/>
     <w:uiPriority w:val="1"/>
+    <w:semiHidden/>
     <w:unhideWhenUsed/>
   </w:style>
   <w:style w:type="table" w:default="1" w:styleId="TableNormal">
@@ -6689,7 +6794,7 @@
 </file>
 
 <file path=customXml/itemProps1.xml><?xml version="1.0" encoding="utf-8"?>
-<ds:datastoreItem xmlns:ds="http://schemas.openxmlformats.org/officeDocument/2006/customXml" ds:itemID="{8D8DEF47-68F8-47E9-A22E-0942E5CA9E87}">
+<ds:datastoreItem xmlns:ds="http://schemas.openxmlformats.org/officeDocument/2006/customXml" ds:itemID="{7A7000DF-B043-4F9D-8E6E-3557D30F056A}">
   <ds:schemaRefs>
     <ds:schemaRef ds:uri="http://schemas.openxmlformats.org/officeDocument/2006/bibliography"/>
   </ds:schemaRefs>
